--- a/2462282_KraneelManandhar_ClassificationReport.docx
+++ b/2462282_KraneelManandhar_ClassificationReport.docx
@@ -6,12 +6,14 @@
       <w:pPr>
         <w:jc w:val="both"/>
         <w:rPr>
+          <w:rFonts w:ascii="Arial" w:hAnsi="Arial" w:cs="Arial"/>
           <w:sz w:val="22"/>
           <w:szCs w:val="22"/>
         </w:rPr>
       </w:pPr>
       <w:r>
         <w:rPr>
+          <w:rFonts w:ascii="Arial" w:hAnsi="Arial" w:cs="Arial"/>
           <w:noProof/>
           <w:sz w:val="22"/>
           <w:szCs w:val="22"/>
@@ -34,7 +36,7 @@
                     </pic:cNvPicPr>
                   </pic:nvPicPr>
                   <pic:blipFill rotWithShape="1">
-                    <a:blip r:embed="rId5">
+                    <a:blip r:embed="rId8">
                       <a:extLst>
                         <a:ext uri="{28A0092B-C50C-407E-A947-70E740481C1C}">
                           <a14:useLocalDpi xmlns:a14="http://schemas.microsoft.com/office/drawing/2010/main" val="0"/>
@@ -72,6 +74,7 @@
       </w:r>
       <w:r>
         <w:rPr>
+          <w:rFonts w:ascii="Arial" w:hAnsi="Arial" w:cs="Arial"/>
           <w:sz w:val="22"/>
           <w:szCs w:val="22"/>
         </w:rPr>
@@ -82,6 +85,7 @@
       <w:pPr>
         <w:jc w:val="both"/>
         <w:rPr>
+          <w:rFonts w:ascii="Arial" w:hAnsi="Arial" w:cs="Arial"/>
           <w:noProof/>
           <w:sz w:val="22"/>
           <w:szCs w:val="22"/>
@@ -92,6 +96,7 @@
       <w:pPr>
         <w:jc w:val="both"/>
         <w:rPr>
+          <w:rFonts w:ascii="Arial" w:hAnsi="Arial" w:cs="Arial"/>
           <w:noProof/>
           <w:sz w:val="22"/>
           <w:szCs w:val="22"/>
@@ -102,6 +107,7 @@
       <w:pPr>
         <w:jc w:val="both"/>
         <w:rPr>
+          <w:rFonts w:ascii="Arial" w:hAnsi="Arial" w:cs="Arial"/>
           <w:noProof/>
           <w:sz w:val="22"/>
           <w:szCs w:val="22"/>
@@ -112,6 +118,7 @@
       <w:pPr>
         <w:jc w:val="both"/>
         <w:rPr>
+          <w:rFonts w:ascii="Arial" w:hAnsi="Arial" w:cs="Arial"/>
           <w:sz w:val="22"/>
           <w:szCs w:val="22"/>
         </w:rPr>
@@ -121,6 +128,7 @@
       <w:pPr>
         <w:jc w:val="center"/>
         <w:rPr>
+          <w:rFonts w:ascii="Arial" w:hAnsi="Arial" w:cs="Arial"/>
           <w:b/>
           <w:bCs/>
           <w:sz w:val="28"/>
@@ -129,27 +137,20 @@
       </w:pPr>
       <w:r>
         <w:rPr>
+          <w:rFonts w:ascii="Arial" w:hAnsi="Arial" w:cs="Arial"/>
           <w:b/>
           <w:bCs/>
           <w:sz w:val="28"/>
           <w:szCs w:val="28"/>
         </w:rPr>
-        <w:t>Classification Analysis Report</w:t>
-      </w:r>
-      <w:r>
-        <w:rPr>
-          <w:b/>
-          <w:bCs/>
-          <w:sz w:val="28"/>
-          <w:szCs w:val="28"/>
-        </w:rPr>
-        <w:t>:</w:t>
+        <w:t>Classification Analysis Report:</w:t>
       </w:r>
     </w:p>
     <w:p>
       <w:pPr>
         <w:jc w:val="center"/>
         <w:rPr>
+          <w:rFonts w:ascii="Arial" w:hAnsi="Arial" w:cs="Arial"/>
           <w:b/>
           <w:bCs/>
           <w:sz w:val="36"/>
@@ -158,21 +159,13 @@
       </w:pPr>
       <w:r>
         <w:rPr>
+          <w:rFonts w:ascii="Arial" w:hAnsi="Arial" w:cs="Arial"/>
           <w:b/>
           <w:bCs/>
           <w:sz w:val="36"/>
           <w:szCs w:val="36"/>
         </w:rPr>
-        <w:t>Eco-Driving Analysis</w:t>
-      </w:r>
-      <w:r>
-        <w:rPr>
-          <w:b/>
-          <w:bCs/>
-          <w:sz w:val="36"/>
-          <w:szCs w:val="36"/>
-        </w:rPr>
-        <w:t xml:space="preserve"> </w:t>
+        <w:t xml:space="preserve">Eco-Driving Analysis </w:t>
       </w:r>
     </w:p>
     <w:p>
@@ -182,6 +175,7 @@
         </w:tabs>
         <w:jc w:val="center"/>
         <w:rPr>
+          <w:rFonts w:ascii="Arial" w:hAnsi="Arial" w:cs="Arial"/>
           <w:sz w:val="22"/>
           <w:szCs w:val="22"/>
         </w:rPr>
@@ -194,6 +188,7 @@
         </w:tabs>
         <w:jc w:val="center"/>
         <w:rPr>
+          <w:rFonts w:ascii="Arial" w:hAnsi="Arial" w:cs="Arial"/>
           <w:sz w:val="22"/>
           <w:szCs w:val="22"/>
         </w:rPr>
@@ -207,6 +202,7 @@
         <w:spacing w:before="240" w:line="720" w:lineRule="auto"/>
         <w:jc w:val="center"/>
         <w:rPr>
+          <w:rFonts w:ascii="Arial" w:hAnsi="Arial" w:cs="Arial"/>
           <w:sz w:val="22"/>
           <w:szCs w:val="22"/>
         </w:rPr>
@@ -220,12 +216,14 @@
         <w:spacing w:before="240" w:line="720" w:lineRule="auto"/>
         <w:jc w:val="center"/>
         <w:rPr>
+          <w:rFonts w:ascii="Arial" w:hAnsi="Arial" w:cs="Arial"/>
           <w:sz w:val="22"/>
           <w:szCs w:val="22"/>
         </w:rPr>
       </w:pPr>
       <w:r>
         <w:rPr>
+          <w:rFonts w:ascii="Arial" w:hAnsi="Arial" w:cs="Arial"/>
           <w:sz w:val="22"/>
           <w:szCs w:val="22"/>
         </w:rPr>
@@ -240,12 +238,14 @@
         <w:spacing w:before="240" w:line="720" w:lineRule="auto"/>
         <w:jc w:val="center"/>
         <w:rPr>
+          <w:rFonts w:ascii="Arial" w:hAnsi="Arial" w:cs="Arial"/>
           <w:sz w:val="22"/>
           <w:szCs w:val="22"/>
         </w:rPr>
       </w:pPr>
       <w:r>
         <w:rPr>
+          <w:rFonts w:ascii="Arial" w:hAnsi="Arial" w:cs="Arial"/>
           <w:sz w:val="22"/>
           <w:szCs w:val="22"/>
         </w:rPr>
@@ -260,12 +260,14 @@
         <w:spacing w:before="240" w:line="720" w:lineRule="auto"/>
         <w:jc w:val="center"/>
         <w:rPr>
+          <w:rFonts w:ascii="Arial" w:hAnsi="Arial" w:cs="Arial"/>
           <w:sz w:val="22"/>
           <w:szCs w:val="22"/>
         </w:rPr>
       </w:pPr>
       <w:r>
         <w:rPr>
+          <w:rFonts w:ascii="Arial" w:hAnsi="Arial" w:cs="Arial"/>
           <w:sz w:val="22"/>
           <w:szCs w:val="22"/>
         </w:rPr>
@@ -273,7 +275,7 @@
       </w:r>
       <w:r>
         <w:rPr>
-          <w:rFonts w:ascii="Times New Roman" w:eastAsia="Times New Roman" w:hAnsi="Times New Roman" w:cs="Times New Roman"/>
+          <w:rFonts w:ascii="Arial" w:eastAsia="Times New Roman" w:hAnsi="Arial" w:cs="Arial"/>
           <w:kern w:val="36"/>
           <w:sz w:val="22"/>
           <w:szCs w:val="22"/>
@@ -290,33 +292,30 @@
         <w:spacing w:before="240" w:line="720" w:lineRule="auto"/>
         <w:jc w:val="center"/>
         <w:rPr>
+          <w:rFonts w:ascii="Arial" w:hAnsi="Arial" w:cs="Arial"/>
           <w:sz w:val="22"/>
           <w:szCs w:val="22"/>
         </w:rPr>
       </w:pPr>
       <w:r>
         <w:rPr>
+          <w:rFonts w:ascii="Arial" w:hAnsi="Arial" w:cs="Arial"/>
           <w:sz w:val="22"/>
           <w:szCs w:val="22"/>
         </w:rPr>
-        <w:t xml:space="preserve">Date of submission: </w:t>
-      </w:r>
-      <w:r>
-        <w:rPr>
+        <w:t>Date of submission: 1</w:t>
+      </w:r>
+      <w:r>
+        <w:rPr>
+          <w:rFonts w:ascii="Arial" w:hAnsi="Arial" w:cs="Arial"/>
           <w:sz w:val="22"/>
           <w:szCs w:val="22"/>
         </w:rPr>
-        <w:t>1</w:t>
-      </w:r>
-      <w:r>
-        <w:rPr>
-          <w:sz w:val="22"/>
-          <w:szCs w:val="22"/>
-        </w:rPr>
         <w:t>0</w:t>
       </w:r>
       <w:r>
         <w:rPr>
+          <w:rFonts w:ascii="Arial" w:hAnsi="Arial" w:cs="Arial"/>
           <w:sz w:val="22"/>
           <w:szCs w:val="22"/>
           <w:vertAlign w:val="superscript"/>
@@ -325,6 +324,7 @@
       </w:r>
       <w:r>
         <w:rPr>
+          <w:rFonts w:ascii="Arial" w:hAnsi="Arial" w:cs="Arial"/>
           <w:sz w:val="22"/>
           <w:szCs w:val="22"/>
         </w:rPr>
@@ -332,6 +332,7 @@
       </w:r>
       <w:r>
         <w:rPr>
+          <w:rFonts w:ascii="Arial" w:hAnsi="Arial" w:cs="Arial"/>
           <w:sz w:val="22"/>
           <w:szCs w:val="22"/>
         </w:rPr>
@@ -339,6 +340,7 @@
       </w:r>
       <w:r>
         <w:rPr>
+          <w:rFonts w:ascii="Arial" w:hAnsi="Arial" w:cs="Arial"/>
           <w:sz w:val="22"/>
           <w:szCs w:val="22"/>
         </w:rPr>
@@ -349,111 +351,2181 @@
       <w:pPr>
         <w:jc w:val="center"/>
         <w:rPr>
+          <w:rFonts w:ascii="Arial" w:hAnsi="Arial" w:cs="Arial"/>
           <w:sz w:val="22"/>
           <w:szCs w:val="22"/>
         </w:rPr>
       </w:pPr>
       <w:r>
         <w:rPr>
+          <w:rFonts w:ascii="Arial" w:hAnsi="Arial" w:cs="Arial"/>
           <w:sz w:val="22"/>
           <w:szCs w:val="22"/>
         </w:rPr>
         <w:br w:type="page"/>
       </w:r>
     </w:p>
-    <w:p>
+    <w:sdt>
+      <w:sdtPr>
+        <w:rPr>
+          <w:rFonts w:ascii="Arial" w:eastAsiaTheme="minorHAnsi" w:hAnsi="Arial" w:cs="Arial"/>
+          <w:color w:val="auto"/>
+          <w:kern w:val="2"/>
+          <w:sz w:val="24"/>
+          <w:szCs w:val="24"/>
+          <w14:ligatures w14:val="standardContextual"/>
+        </w:rPr>
+        <w:id w:val="2059816272"/>
+        <w:docPartObj>
+          <w:docPartGallery w:val="Table of Contents"/>
+          <w:docPartUnique/>
+        </w:docPartObj>
+      </w:sdtPr>
+      <w:sdtEndPr>
+        <w:rPr>
+          <w:b/>
+          <w:bCs/>
+          <w:noProof/>
+        </w:rPr>
+      </w:sdtEndPr>
+      <w:sdtContent>
+        <w:p>
+          <w:pPr>
+            <w:pStyle w:val="TOCHeading"/>
+            <w:rPr>
+              <w:rFonts w:ascii="Arial" w:hAnsi="Arial" w:cs="Arial"/>
+            </w:rPr>
+          </w:pPr>
+          <w:r>
+            <w:rPr>
+              <w:rFonts w:ascii="Arial" w:hAnsi="Arial" w:cs="Arial"/>
+            </w:rPr>
+            <w:t xml:space="preserve">Table of </w:t>
+          </w:r>
+          <w:r>
+            <w:rPr>
+              <w:rFonts w:ascii="Arial" w:hAnsi="Arial" w:cs="Arial"/>
+            </w:rPr>
+            <w:t>Contents</w:t>
+          </w:r>
+          <w:r>
+            <w:rPr>
+              <w:rFonts w:ascii="Arial" w:hAnsi="Arial" w:cs="Arial"/>
+            </w:rPr>
+            <w:t>:</w:t>
+          </w:r>
+        </w:p>
+        <w:p>
+          <w:pPr>
+            <w:pStyle w:val="TOC1"/>
+            <w:tabs>
+              <w:tab w:val="right" w:leader="dot" w:pos="9350"/>
+            </w:tabs>
+            <w:rPr>
+              <w:rFonts w:eastAsiaTheme="minorEastAsia"/>
+              <w:noProof/>
+            </w:rPr>
+          </w:pPr>
+          <w:r>
+            <w:rPr>
+              <w:rFonts w:ascii="Arial" w:hAnsi="Arial" w:cs="Arial"/>
+            </w:rPr>
+            <w:fldChar w:fldCharType="begin"/>
+          </w:r>
+          <w:r>
+            <w:rPr>
+              <w:rFonts w:ascii="Arial" w:hAnsi="Arial" w:cs="Arial"/>
+            </w:rPr>
+            <w:instrText xml:space="preserve"> TOC \o "1-3" \h \z \u </w:instrText>
+          </w:r>
+          <w:r>
+            <w:rPr>
+              <w:rFonts w:ascii="Arial" w:hAnsi="Arial" w:cs="Arial"/>
+            </w:rPr>
+            <w:fldChar w:fldCharType="separate"/>
+          </w:r>
+          <w:hyperlink w:anchor="_Toc221641157" w:history="1">
+            <w:r>
+              <w:rPr>
+                <w:rStyle w:val="Hyperlink"/>
+                <w:rFonts w:ascii="Arial" w:hAnsi="Arial" w:cs="Arial"/>
+                <w:noProof/>
+              </w:rPr>
+              <w:t>Abstract</w:t>
+            </w:r>
+            <w:r>
+              <w:rPr>
+                <w:noProof/>
+                <w:webHidden/>
+              </w:rPr>
+              <w:tab/>
+            </w:r>
+            <w:r>
+              <w:rPr>
+                <w:noProof/>
+                <w:webHidden/>
+              </w:rPr>
+              <w:fldChar w:fldCharType="begin"/>
+            </w:r>
+            <w:r>
+              <w:rPr>
+                <w:noProof/>
+                <w:webHidden/>
+              </w:rPr>
+              <w:instrText xml:space="preserve"> PAGEREF _Toc221641157 \h </w:instrText>
+            </w:r>
+            <w:r>
+              <w:rPr>
+                <w:noProof/>
+                <w:webHidden/>
+              </w:rPr>
+            </w:r>
+            <w:r>
+              <w:rPr>
+                <w:noProof/>
+                <w:webHidden/>
+              </w:rPr>
+              <w:fldChar w:fldCharType="separate"/>
+            </w:r>
+            <w:r>
+              <w:rPr>
+                <w:noProof/>
+                <w:webHidden/>
+              </w:rPr>
+              <w:t>3</w:t>
+            </w:r>
+            <w:r>
+              <w:rPr>
+                <w:noProof/>
+                <w:webHidden/>
+              </w:rPr>
+              <w:fldChar w:fldCharType="end"/>
+            </w:r>
+          </w:hyperlink>
+        </w:p>
+        <w:p>
+          <w:pPr>
+            <w:pStyle w:val="TOC1"/>
+            <w:tabs>
+              <w:tab w:val="right" w:leader="dot" w:pos="9350"/>
+            </w:tabs>
+            <w:rPr>
+              <w:rFonts w:eastAsiaTheme="minorEastAsia"/>
+              <w:noProof/>
+            </w:rPr>
+          </w:pPr>
+          <w:hyperlink w:anchor="_Toc221641158" w:history="1">
+            <w:r>
+              <w:rPr>
+                <w:rStyle w:val="Hyperlink"/>
+                <w:rFonts w:ascii="Arial" w:hAnsi="Arial" w:cs="Arial"/>
+                <w:noProof/>
+              </w:rPr>
+              <w:t>Introduction</w:t>
+            </w:r>
+            <w:r>
+              <w:rPr>
+                <w:noProof/>
+                <w:webHidden/>
+              </w:rPr>
+              <w:tab/>
+            </w:r>
+            <w:r>
+              <w:rPr>
+                <w:noProof/>
+                <w:webHidden/>
+              </w:rPr>
+              <w:fldChar w:fldCharType="begin"/>
+            </w:r>
+            <w:r>
+              <w:rPr>
+                <w:noProof/>
+                <w:webHidden/>
+              </w:rPr>
+              <w:instrText xml:space="preserve"> PAGEREF _Toc221641158 \h </w:instrText>
+            </w:r>
+            <w:r>
+              <w:rPr>
+                <w:noProof/>
+                <w:webHidden/>
+              </w:rPr>
+            </w:r>
+            <w:r>
+              <w:rPr>
+                <w:noProof/>
+                <w:webHidden/>
+              </w:rPr>
+              <w:fldChar w:fldCharType="separate"/>
+            </w:r>
+            <w:r>
+              <w:rPr>
+                <w:noProof/>
+                <w:webHidden/>
+              </w:rPr>
+              <w:t>4</w:t>
+            </w:r>
+            <w:r>
+              <w:rPr>
+                <w:noProof/>
+                <w:webHidden/>
+              </w:rPr>
+              <w:fldChar w:fldCharType="end"/>
+            </w:r>
+          </w:hyperlink>
+        </w:p>
+        <w:p>
+          <w:pPr>
+            <w:pStyle w:val="TOC3"/>
+            <w:tabs>
+              <w:tab w:val="left" w:pos="1200"/>
+              <w:tab w:val="right" w:leader="dot" w:pos="9350"/>
+            </w:tabs>
+            <w:rPr>
+              <w:rFonts w:eastAsiaTheme="minorEastAsia"/>
+              <w:noProof/>
+            </w:rPr>
+          </w:pPr>
+          <w:hyperlink w:anchor="_Toc221641159" w:history="1">
+            <w:r>
+              <w:rPr>
+                <w:rStyle w:val="Hyperlink"/>
+                <w:rFonts w:ascii="Arial" w:hAnsi="Arial"/>
+                <w:noProof/>
+              </w:rPr>
+              <w:t>1.1</w:t>
+            </w:r>
+            <w:r>
+              <w:rPr>
+                <w:rFonts w:eastAsiaTheme="minorEastAsia"/>
+                <w:noProof/>
+              </w:rPr>
+              <w:tab/>
+            </w:r>
+            <w:r>
+              <w:rPr>
+                <w:rStyle w:val="Hyperlink"/>
+                <w:rFonts w:ascii="Arial" w:hAnsi="Arial" w:cs="Arial"/>
+                <w:noProof/>
+              </w:rPr>
+              <w:t>The Problem Description</w:t>
+            </w:r>
+            <w:r>
+              <w:rPr>
+                <w:noProof/>
+                <w:webHidden/>
+              </w:rPr>
+              <w:tab/>
+            </w:r>
+            <w:r>
+              <w:rPr>
+                <w:noProof/>
+                <w:webHidden/>
+              </w:rPr>
+              <w:fldChar w:fldCharType="begin"/>
+            </w:r>
+            <w:r>
+              <w:rPr>
+                <w:noProof/>
+                <w:webHidden/>
+              </w:rPr>
+              <w:instrText xml:space="preserve"> PAGEREF _Toc221641159 \h </w:instrText>
+            </w:r>
+            <w:r>
+              <w:rPr>
+                <w:noProof/>
+                <w:webHidden/>
+              </w:rPr>
+            </w:r>
+            <w:r>
+              <w:rPr>
+                <w:noProof/>
+                <w:webHidden/>
+              </w:rPr>
+              <w:fldChar w:fldCharType="separate"/>
+            </w:r>
+            <w:r>
+              <w:rPr>
+                <w:noProof/>
+                <w:webHidden/>
+              </w:rPr>
+              <w:t>4</w:t>
+            </w:r>
+            <w:r>
+              <w:rPr>
+                <w:noProof/>
+                <w:webHidden/>
+              </w:rPr>
+              <w:fldChar w:fldCharType="end"/>
+            </w:r>
+          </w:hyperlink>
+        </w:p>
+        <w:p>
+          <w:pPr>
+            <w:pStyle w:val="TOC3"/>
+            <w:tabs>
+              <w:tab w:val="right" w:leader="dot" w:pos="9350"/>
+            </w:tabs>
+            <w:rPr>
+              <w:rFonts w:eastAsiaTheme="minorEastAsia"/>
+              <w:noProof/>
+            </w:rPr>
+          </w:pPr>
+          <w:hyperlink w:anchor="_Toc221641160" w:history="1">
+            <w:r>
+              <w:rPr>
+                <w:rStyle w:val="Hyperlink"/>
+                <w:rFonts w:ascii="Arial" w:hAnsi="Arial" w:cs="Arial"/>
+                <w:noProof/>
+              </w:rPr>
+              <w:t>1.2 Selected Dataset</w:t>
+            </w:r>
+            <w:r>
+              <w:rPr>
+                <w:noProof/>
+                <w:webHidden/>
+              </w:rPr>
+              <w:tab/>
+            </w:r>
+            <w:r>
+              <w:rPr>
+                <w:noProof/>
+                <w:webHidden/>
+              </w:rPr>
+              <w:fldChar w:fldCharType="begin"/>
+            </w:r>
+            <w:r>
+              <w:rPr>
+                <w:noProof/>
+                <w:webHidden/>
+              </w:rPr>
+              <w:instrText xml:space="preserve"> PAGEREF _Toc221641160 \h </w:instrText>
+            </w:r>
+            <w:r>
+              <w:rPr>
+                <w:noProof/>
+                <w:webHidden/>
+              </w:rPr>
+            </w:r>
+            <w:r>
+              <w:rPr>
+                <w:noProof/>
+                <w:webHidden/>
+              </w:rPr>
+              <w:fldChar w:fldCharType="separate"/>
+            </w:r>
+            <w:r>
+              <w:rPr>
+                <w:noProof/>
+                <w:webHidden/>
+              </w:rPr>
+              <w:t>4</w:t>
+            </w:r>
+            <w:r>
+              <w:rPr>
+                <w:noProof/>
+                <w:webHidden/>
+              </w:rPr>
+              <w:fldChar w:fldCharType="end"/>
+            </w:r>
+          </w:hyperlink>
+        </w:p>
+        <w:p>
+          <w:pPr>
+            <w:pStyle w:val="TOC3"/>
+            <w:tabs>
+              <w:tab w:val="right" w:leader="dot" w:pos="9350"/>
+            </w:tabs>
+            <w:rPr>
+              <w:rFonts w:eastAsiaTheme="minorEastAsia"/>
+              <w:noProof/>
+            </w:rPr>
+          </w:pPr>
+          <w:hyperlink w:anchor="_Toc221641161" w:history="1">
+            <w:r>
+              <w:rPr>
+                <w:rStyle w:val="Hyperlink"/>
+                <w:rFonts w:ascii="Arial" w:hAnsi="Arial" w:cs="Arial"/>
+                <w:noProof/>
+              </w:rPr>
+              <w:t>1.3 Objective</w:t>
+            </w:r>
+            <w:r>
+              <w:rPr>
+                <w:noProof/>
+                <w:webHidden/>
+              </w:rPr>
+              <w:tab/>
+            </w:r>
+            <w:r>
+              <w:rPr>
+                <w:noProof/>
+                <w:webHidden/>
+              </w:rPr>
+              <w:fldChar w:fldCharType="begin"/>
+            </w:r>
+            <w:r>
+              <w:rPr>
+                <w:noProof/>
+                <w:webHidden/>
+              </w:rPr>
+              <w:instrText xml:space="preserve"> PAGEREF _Toc221641161 \h </w:instrText>
+            </w:r>
+            <w:r>
+              <w:rPr>
+                <w:noProof/>
+                <w:webHidden/>
+              </w:rPr>
+            </w:r>
+            <w:r>
+              <w:rPr>
+                <w:noProof/>
+                <w:webHidden/>
+              </w:rPr>
+              <w:fldChar w:fldCharType="separate"/>
+            </w:r>
+            <w:r>
+              <w:rPr>
+                <w:noProof/>
+                <w:webHidden/>
+              </w:rPr>
+              <w:t>4</w:t>
+            </w:r>
+            <w:r>
+              <w:rPr>
+                <w:noProof/>
+                <w:webHidden/>
+              </w:rPr>
+              <w:fldChar w:fldCharType="end"/>
+            </w:r>
+          </w:hyperlink>
+        </w:p>
+        <w:p>
+          <w:pPr>
+            <w:pStyle w:val="TOC1"/>
+            <w:tabs>
+              <w:tab w:val="right" w:leader="dot" w:pos="9350"/>
+            </w:tabs>
+            <w:rPr>
+              <w:rFonts w:eastAsiaTheme="minorEastAsia"/>
+              <w:noProof/>
+            </w:rPr>
+          </w:pPr>
+          <w:hyperlink w:anchor="_Toc221641162" w:history="1">
+            <w:r>
+              <w:rPr>
+                <w:rStyle w:val="Hyperlink"/>
+                <w:rFonts w:ascii="Arial" w:hAnsi="Arial" w:cs="Arial"/>
+                <w:noProof/>
+              </w:rPr>
+              <w:t>2. Methodology</w:t>
+            </w:r>
+            <w:r>
+              <w:rPr>
+                <w:noProof/>
+                <w:webHidden/>
+              </w:rPr>
+              <w:tab/>
+            </w:r>
+            <w:r>
+              <w:rPr>
+                <w:noProof/>
+                <w:webHidden/>
+              </w:rPr>
+              <w:fldChar w:fldCharType="begin"/>
+            </w:r>
+            <w:r>
+              <w:rPr>
+                <w:noProof/>
+                <w:webHidden/>
+              </w:rPr>
+              <w:instrText xml:space="preserve"> PAGEREF _Toc221641162 \h </w:instrText>
+            </w:r>
+            <w:r>
+              <w:rPr>
+                <w:noProof/>
+                <w:webHidden/>
+              </w:rPr>
+            </w:r>
+            <w:r>
+              <w:rPr>
+                <w:noProof/>
+                <w:webHidden/>
+              </w:rPr>
+              <w:fldChar w:fldCharType="separate"/>
+            </w:r>
+            <w:r>
+              <w:rPr>
+                <w:noProof/>
+                <w:webHidden/>
+              </w:rPr>
+              <w:t>5</w:t>
+            </w:r>
+            <w:r>
+              <w:rPr>
+                <w:noProof/>
+                <w:webHidden/>
+              </w:rPr>
+              <w:fldChar w:fldCharType="end"/>
+            </w:r>
+          </w:hyperlink>
+        </w:p>
+        <w:p>
+          <w:pPr>
+            <w:pStyle w:val="TOC3"/>
+            <w:tabs>
+              <w:tab w:val="right" w:leader="dot" w:pos="9350"/>
+            </w:tabs>
+            <w:rPr>
+              <w:rFonts w:eastAsiaTheme="minorEastAsia"/>
+              <w:noProof/>
+            </w:rPr>
+          </w:pPr>
+          <w:hyperlink w:anchor="_Toc221641163" w:history="1">
+            <w:r>
+              <w:rPr>
+                <w:rStyle w:val="Hyperlink"/>
+                <w:rFonts w:ascii="Arial" w:hAnsi="Arial" w:cs="Arial"/>
+                <w:noProof/>
+              </w:rPr>
+              <w:t>2.1 Exploratory Data Analysis (EDA)</w:t>
+            </w:r>
+            <w:r>
+              <w:rPr>
+                <w:noProof/>
+                <w:webHidden/>
+              </w:rPr>
+              <w:tab/>
+            </w:r>
+            <w:r>
+              <w:rPr>
+                <w:noProof/>
+                <w:webHidden/>
+              </w:rPr>
+              <w:fldChar w:fldCharType="begin"/>
+            </w:r>
+            <w:r>
+              <w:rPr>
+                <w:noProof/>
+                <w:webHidden/>
+              </w:rPr>
+              <w:instrText xml:space="preserve"> PAGEREF _Toc221641163 \h </w:instrText>
+            </w:r>
+            <w:r>
+              <w:rPr>
+                <w:noProof/>
+                <w:webHidden/>
+              </w:rPr>
+            </w:r>
+            <w:r>
+              <w:rPr>
+                <w:noProof/>
+                <w:webHidden/>
+              </w:rPr>
+              <w:fldChar w:fldCharType="separate"/>
+            </w:r>
+            <w:r>
+              <w:rPr>
+                <w:noProof/>
+                <w:webHidden/>
+              </w:rPr>
+              <w:t>5</w:t>
+            </w:r>
+            <w:r>
+              <w:rPr>
+                <w:noProof/>
+                <w:webHidden/>
+              </w:rPr>
+              <w:fldChar w:fldCharType="end"/>
+            </w:r>
+          </w:hyperlink>
+        </w:p>
+        <w:p>
+          <w:pPr>
+            <w:pStyle w:val="TOC3"/>
+            <w:tabs>
+              <w:tab w:val="right" w:leader="dot" w:pos="9350"/>
+            </w:tabs>
+            <w:rPr>
+              <w:rFonts w:eastAsiaTheme="minorEastAsia"/>
+              <w:noProof/>
+            </w:rPr>
+          </w:pPr>
+          <w:hyperlink w:anchor="_Toc221641164" w:history="1">
+            <w:r>
+              <w:rPr>
+                <w:rStyle w:val="Hyperlink"/>
+                <w:rFonts w:ascii="Arial" w:hAnsi="Arial" w:cs="Arial"/>
+                <w:noProof/>
+              </w:rPr>
+              <w:t>2.2 Model Implementation</w:t>
+            </w:r>
+            <w:r>
+              <w:rPr>
+                <w:noProof/>
+                <w:webHidden/>
+              </w:rPr>
+              <w:tab/>
+            </w:r>
+            <w:r>
+              <w:rPr>
+                <w:noProof/>
+                <w:webHidden/>
+              </w:rPr>
+              <w:fldChar w:fldCharType="begin"/>
+            </w:r>
+            <w:r>
+              <w:rPr>
+                <w:noProof/>
+                <w:webHidden/>
+              </w:rPr>
+              <w:instrText xml:space="preserve"> PAGEREF _Toc221641164 \h </w:instrText>
+            </w:r>
+            <w:r>
+              <w:rPr>
+                <w:noProof/>
+                <w:webHidden/>
+              </w:rPr>
+            </w:r>
+            <w:r>
+              <w:rPr>
+                <w:noProof/>
+                <w:webHidden/>
+              </w:rPr>
+              <w:fldChar w:fldCharType="separate"/>
+            </w:r>
+            <w:r>
+              <w:rPr>
+                <w:noProof/>
+                <w:webHidden/>
+              </w:rPr>
+              <w:t>5</w:t>
+            </w:r>
+            <w:r>
+              <w:rPr>
+                <w:noProof/>
+                <w:webHidden/>
+              </w:rPr>
+              <w:fldChar w:fldCharType="end"/>
+            </w:r>
+          </w:hyperlink>
+        </w:p>
+        <w:p>
+          <w:pPr>
+            <w:pStyle w:val="TOC3"/>
+            <w:tabs>
+              <w:tab w:val="right" w:leader="dot" w:pos="9350"/>
+            </w:tabs>
+            <w:rPr>
+              <w:rFonts w:eastAsiaTheme="minorEastAsia"/>
+              <w:noProof/>
+            </w:rPr>
+          </w:pPr>
+          <w:hyperlink w:anchor="_Toc221641165" w:history="1">
+            <w:r>
+              <w:rPr>
+                <w:rStyle w:val="Hyperlink"/>
+                <w:rFonts w:ascii="Arial" w:hAnsi="Arial" w:cs="Arial"/>
+                <w:noProof/>
+              </w:rPr>
+              <w:t>2.3 Evaluation Metrics</w:t>
+            </w:r>
+            <w:r>
+              <w:rPr>
+                <w:noProof/>
+                <w:webHidden/>
+              </w:rPr>
+              <w:tab/>
+            </w:r>
+            <w:r>
+              <w:rPr>
+                <w:noProof/>
+                <w:webHidden/>
+              </w:rPr>
+              <w:fldChar w:fldCharType="begin"/>
+            </w:r>
+            <w:r>
+              <w:rPr>
+                <w:noProof/>
+                <w:webHidden/>
+              </w:rPr>
+              <w:instrText xml:space="preserve"> PAGEREF _Toc221641165 \h </w:instrText>
+            </w:r>
+            <w:r>
+              <w:rPr>
+                <w:noProof/>
+                <w:webHidden/>
+              </w:rPr>
+            </w:r>
+            <w:r>
+              <w:rPr>
+                <w:noProof/>
+                <w:webHidden/>
+              </w:rPr>
+              <w:fldChar w:fldCharType="separate"/>
+            </w:r>
+            <w:r>
+              <w:rPr>
+                <w:noProof/>
+                <w:webHidden/>
+              </w:rPr>
+              <w:t>5</w:t>
+            </w:r>
+            <w:r>
+              <w:rPr>
+                <w:noProof/>
+                <w:webHidden/>
+              </w:rPr>
+              <w:fldChar w:fldCharType="end"/>
+            </w:r>
+          </w:hyperlink>
+        </w:p>
+        <w:p>
+          <w:pPr>
+            <w:pStyle w:val="TOC1"/>
+            <w:tabs>
+              <w:tab w:val="right" w:leader="dot" w:pos="9350"/>
+            </w:tabs>
+            <w:rPr>
+              <w:rFonts w:eastAsiaTheme="minorEastAsia"/>
+              <w:noProof/>
+            </w:rPr>
+          </w:pPr>
+          <w:hyperlink w:anchor="_Toc221641166" w:history="1">
+            <w:r>
+              <w:rPr>
+                <w:rStyle w:val="Hyperlink"/>
+                <w:rFonts w:ascii="Arial" w:hAnsi="Arial" w:cs="Arial"/>
+                <w:noProof/>
+              </w:rPr>
+              <w:t>3.  Results and Conclusion</w:t>
+            </w:r>
+            <w:r>
+              <w:rPr>
+                <w:noProof/>
+                <w:webHidden/>
+              </w:rPr>
+              <w:tab/>
+            </w:r>
+            <w:r>
+              <w:rPr>
+                <w:noProof/>
+                <w:webHidden/>
+              </w:rPr>
+              <w:fldChar w:fldCharType="begin"/>
+            </w:r>
+            <w:r>
+              <w:rPr>
+                <w:noProof/>
+                <w:webHidden/>
+              </w:rPr>
+              <w:instrText xml:space="preserve"> PAGEREF _Toc221641166 \h </w:instrText>
+            </w:r>
+            <w:r>
+              <w:rPr>
+                <w:noProof/>
+                <w:webHidden/>
+              </w:rPr>
+            </w:r>
+            <w:r>
+              <w:rPr>
+                <w:noProof/>
+                <w:webHidden/>
+              </w:rPr>
+              <w:fldChar w:fldCharType="separate"/>
+            </w:r>
+            <w:r>
+              <w:rPr>
+                <w:noProof/>
+                <w:webHidden/>
+              </w:rPr>
+              <w:t>6</w:t>
+            </w:r>
+            <w:r>
+              <w:rPr>
+                <w:noProof/>
+                <w:webHidden/>
+              </w:rPr>
+              <w:fldChar w:fldCharType="end"/>
+            </w:r>
+          </w:hyperlink>
+        </w:p>
+        <w:p>
+          <w:pPr>
+            <w:pStyle w:val="TOC3"/>
+            <w:tabs>
+              <w:tab w:val="right" w:leader="dot" w:pos="9350"/>
+            </w:tabs>
+            <w:rPr>
+              <w:rFonts w:eastAsiaTheme="minorEastAsia"/>
+              <w:noProof/>
+            </w:rPr>
+          </w:pPr>
+          <w:hyperlink w:anchor="_Toc221641167" w:history="1">
+            <w:r>
+              <w:rPr>
+                <w:rStyle w:val="Hyperlink"/>
+                <w:rFonts w:ascii="Arial" w:hAnsi="Arial" w:cs="Arial"/>
+                <w:noProof/>
+              </w:rPr>
+              <w:t>3.2 Key Findings</w:t>
+            </w:r>
+            <w:r>
+              <w:rPr>
+                <w:noProof/>
+                <w:webHidden/>
+              </w:rPr>
+              <w:tab/>
+            </w:r>
+            <w:r>
+              <w:rPr>
+                <w:noProof/>
+                <w:webHidden/>
+              </w:rPr>
+              <w:fldChar w:fldCharType="begin"/>
+            </w:r>
+            <w:r>
+              <w:rPr>
+                <w:noProof/>
+                <w:webHidden/>
+              </w:rPr>
+              <w:instrText xml:space="preserve"> PAGEREF _Toc221641167 \h </w:instrText>
+            </w:r>
+            <w:r>
+              <w:rPr>
+                <w:noProof/>
+                <w:webHidden/>
+              </w:rPr>
+            </w:r>
+            <w:r>
+              <w:rPr>
+                <w:noProof/>
+                <w:webHidden/>
+              </w:rPr>
+              <w:fldChar w:fldCharType="separate"/>
+            </w:r>
+            <w:r>
+              <w:rPr>
+                <w:noProof/>
+                <w:webHidden/>
+              </w:rPr>
+              <w:t>6</w:t>
+            </w:r>
+            <w:r>
+              <w:rPr>
+                <w:noProof/>
+                <w:webHidden/>
+              </w:rPr>
+              <w:fldChar w:fldCharType="end"/>
+            </w:r>
+          </w:hyperlink>
+        </w:p>
+        <w:p>
+          <w:pPr>
+            <w:pStyle w:val="TOC3"/>
+            <w:tabs>
+              <w:tab w:val="right" w:leader="dot" w:pos="9350"/>
+            </w:tabs>
+            <w:rPr>
+              <w:rFonts w:eastAsiaTheme="minorEastAsia"/>
+              <w:noProof/>
+            </w:rPr>
+          </w:pPr>
+          <w:hyperlink w:anchor="_Toc221641168" w:history="1">
+            <w:r>
+              <w:rPr>
+                <w:rStyle w:val="Hyperlink"/>
+                <w:rFonts w:ascii="Arial" w:hAnsi="Arial" w:cs="Arial"/>
+                <w:noProof/>
+              </w:rPr>
+              <w:t>3.3 Challenges</w:t>
+            </w:r>
+            <w:r>
+              <w:rPr>
+                <w:noProof/>
+                <w:webHidden/>
+              </w:rPr>
+              <w:tab/>
+            </w:r>
+            <w:r>
+              <w:rPr>
+                <w:noProof/>
+                <w:webHidden/>
+              </w:rPr>
+              <w:fldChar w:fldCharType="begin"/>
+            </w:r>
+            <w:r>
+              <w:rPr>
+                <w:noProof/>
+                <w:webHidden/>
+              </w:rPr>
+              <w:instrText xml:space="preserve"> PAGEREF _Toc221641168 \h </w:instrText>
+            </w:r>
+            <w:r>
+              <w:rPr>
+                <w:noProof/>
+                <w:webHidden/>
+              </w:rPr>
+            </w:r>
+            <w:r>
+              <w:rPr>
+                <w:noProof/>
+                <w:webHidden/>
+              </w:rPr>
+              <w:fldChar w:fldCharType="separate"/>
+            </w:r>
+            <w:r>
+              <w:rPr>
+                <w:noProof/>
+                <w:webHidden/>
+              </w:rPr>
+              <w:t>6</w:t>
+            </w:r>
+            <w:r>
+              <w:rPr>
+                <w:noProof/>
+                <w:webHidden/>
+              </w:rPr>
+              <w:fldChar w:fldCharType="end"/>
+            </w:r>
+          </w:hyperlink>
+        </w:p>
+        <w:p>
+          <w:pPr>
+            <w:pStyle w:val="TOC3"/>
+            <w:tabs>
+              <w:tab w:val="right" w:leader="dot" w:pos="9350"/>
+            </w:tabs>
+            <w:rPr>
+              <w:rFonts w:eastAsiaTheme="minorEastAsia"/>
+              <w:noProof/>
+            </w:rPr>
+          </w:pPr>
+          <w:hyperlink w:anchor="_Toc221641169" w:history="1">
+            <w:r>
+              <w:rPr>
+                <w:rStyle w:val="Hyperlink"/>
+                <w:rFonts w:ascii="Arial" w:hAnsi="Arial" w:cs="Arial"/>
+                <w:noProof/>
+              </w:rPr>
+              <w:t>3.4 Conclusion</w:t>
+            </w:r>
+            <w:r>
+              <w:rPr>
+                <w:noProof/>
+                <w:webHidden/>
+              </w:rPr>
+              <w:tab/>
+            </w:r>
+            <w:r>
+              <w:rPr>
+                <w:noProof/>
+                <w:webHidden/>
+              </w:rPr>
+              <w:fldChar w:fldCharType="begin"/>
+            </w:r>
+            <w:r>
+              <w:rPr>
+                <w:noProof/>
+                <w:webHidden/>
+              </w:rPr>
+              <w:instrText xml:space="preserve"> PAGEREF _Toc221641169 \h </w:instrText>
+            </w:r>
+            <w:r>
+              <w:rPr>
+                <w:noProof/>
+                <w:webHidden/>
+              </w:rPr>
+            </w:r>
+            <w:r>
+              <w:rPr>
+                <w:noProof/>
+                <w:webHidden/>
+              </w:rPr>
+              <w:fldChar w:fldCharType="separate"/>
+            </w:r>
+            <w:r>
+              <w:rPr>
+                <w:noProof/>
+                <w:webHidden/>
+              </w:rPr>
+              <w:t>6</w:t>
+            </w:r>
+            <w:r>
+              <w:rPr>
+                <w:noProof/>
+                <w:webHidden/>
+              </w:rPr>
+              <w:fldChar w:fldCharType="end"/>
+            </w:r>
+          </w:hyperlink>
+        </w:p>
+        <w:p>
+          <w:pPr>
+            <w:pStyle w:val="TOC1"/>
+            <w:tabs>
+              <w:tab w:val="right" w:leader="dot" w:pos="9350"/>
+            </w:tabs>
+            <w:rPr>
+              <w:rFonts w:eastAsiaTheme="minorEastAsia"/>
+              <w:noProof/>
+            </w:rPr>
+          </w:pPr>
+          <w:hyperlink w:anchor="_Toc221641170" w:history="1">
+            <w:r>
+              <w:rPr>
+                <w:rStyle w:val="Hyperlink"/>
+                <w:rFonts w:ascii="Arial" w:hAnsi="Arial" w:cs="Arial"/>
+                <w:noProof/>
+              </w:rPr>
+              <w:t>4.  Discussion</w:t>
+            </w:r>
+            <w:r>
+              <w:rPr>
+                <w:noProof/>
+                <w:webHidden/>
+              </w:rPr>
+              <w:tab/>
+            </w:r>
+            <w:r>
+              <w:rPr>
+                <w:noProof/>
+                <w:webHidden/>
+              </w:rPr>
+              <w:fldChar w:fldCharType="begin"/>
+            </w:r>
+            <w:r>
+              <w:rPr>
+                <w:noProof/>
+                <w:webHidden/>
+              </w:rPr>
+              <w:instrText xml:space="preserve"> PAGEREF _Toc221641170 \h </w:instrText>
+            </w:r>
+            <w:r>
+              <w:rPr>
+                <w:noProof/>
+                <w:webHidden/>
+              </w:rPr>
+            </w:r>
+            <w:r>
+              <w:rPr>
+                <w:noProof/>
+                <w:webHidden/>
+              </w:rPr>
+              <w:fldChar w:fldCharType="separate"/>
+            </w:r>
+            <w:r>
+              <w:rPr>
+                <w:noProof/>
+                <w:webHidden/>
+              </w:rPr>
+              <w:t>7</w:t>
+            </w:r>
+            <w:r>
+              <w:rPr>
+                <w:noProof/>
+                <w:webHidden/>
+              </w:rPr>
+              <w:fldChar w:fldCharType="end"/>
+            </w:r>
+          </w:hyperlink>
+        </w:p>
+        <w:p>
+          <w:pPr>
+            <w:pStyle w:val="TOC3"/>
+            <w:tabs>
+              <w:tab w:val="right" w:leader="dot" w:pos="9350"/>
+            </w:tabs>
+            <w:rPr>
+              <w:rFonts w:eastAsiaTheme="minorEastAsia"/>
+              <w:noProof/>
+            </w:rPr>
+          </w:pPr>
+          <w:hyperlink w:anchor="_Toc221641171" w:history="1">
+            <w:r>
+              <w:rPr>
+                <w:rStyle w:val="Hyperlink"/>
+                <w:rFonts w:ascii="Arial" w:hAnsi="Arial" w:cs="Arial"/>
+                <w:noProof/>
+              </w:rPr>
+              <w:t>4.1 Model Performance</w:t>
+            </w:r>
+            <w:r>
+              <w:rPr>
+                <w:noProof/>
+                <w:webHidden/>
+              </w:rPr>
+              <w:tab/>
+            </w:r>
+            <w:r>
+              <w:rPr>
+                <w:noProof/>
+                <w:webHidden/>
+              </w:rPr>
+              <w:fldChar w:fldCharType="begin"/>
+            </w:r>
+            <w:r>
+              <w:rPr>
+                <w:noProof/>
+                <w:webHidden/>
+              </w:rPr>
+              <w:instrText xml:space="preserve"> PAGEREF _Toc221641171 \h </w:instrText>
+            </w:r>
+            <w:r>
+              <w:rPr>
+                <w:noProof/>
+                <w:webHidden/>
+              </w:rPr>
+            </w:r>
+            <w:r>
+              <w:rPr>
+                <w:noProof/>
+                <w:webHidden/>
+              </w:rPr>
+              <w:fldChar w:fldCharType="separate"/>
+            </w:r>
+            <w:r>
+              <w:rPr>
+                <w:noProof/>
+                <w:webHidden/>
+              </w:rPr>
+              <w:t>7</w:t>
+            </w:r>
+            <w:r>
+              <w:rPr>
+                <w:noProof/>
+                <w:webHidden/>
+              </w:rPr>
+              <w:fldChar w:fldCharType="end"/>
+            </w:r>
+          </w:hyperlink>
+        </w:p>
+        <w:p>
+          <w:pPr>
+            <w:pStyle w:val="TOC3"/>
+            <w:tabs>
+              <w:tab w:val="right" w:leader="dot" w:pos="9350"/>
+            </w:tabs>
+            <w:rPr>
+              <w:rFonts w:eastAsiaTheme="minorEastAsia"/>
+              <w:noProof/>
+            </w:rPr>
+          </w:pPr>
+          <w:hyperlink w:anchor="_Toc221641172" w:history="1">
+            <w:r>
+              <w:rPr>
+                <w:rStyle w:val="Hyperlink"/>
+                <w:rFonts w:ascii="Arial" w:hAnsi="Arial" w:cs="Arial"/>
+                <w:noProof/>
+              </w:rPr>
+              <w:t>4.2 Effects of Feature Selection and Tuning</w:t>
+            </w:r>
+            <w:r>
+              <w:rPr>
+                <w:noProof/>
+                <w:webHidden/>
+              </w:rPr>
+              <w:tab/>
+            </w:r>
+            <w:r>
+              <w:rPr>
+                <w:noProof/>
+                <w:webHidden/>
+              </w:rPr>
+              <w:fldChar w:fldCharType="begin"/>
+            </w:r>
+            <w:r>
+              <w:rPr>
+                <w:noProof/>
+                <w:webHidden/>
+              </w:rPr>
+              <w:instrText xml:space="preserve"> PAGEREF _Toc221641172 \h </w:instrText>
+            </w:r>
+            <w:r>
+              <w:rPr>
+                <w:noProof/>
+                <w:webHidden/>
+              </w:rPr>
+            </w:r>
+            <w:r>
+              <w:rPr>
+                <w:noProof/>
+                <w:webHidden/>
+              </w:rPr>
+              <w:fldChar w:fldCharType="separate"/>
+            </w:r>
+            <w:r>
+              <w:rPr>
+                <w:noProof/>
+                <w:webHidden/>
+              </w:rPr>
+              <w:t>7</w:t>
+            </w:r>
+            <w:r>
+              <w:rPr>
+                <w:noProof/>
+                <w:webHidden/>
+              </w:rPr>
+              <w:fldChar w:fldCharType="end"/>
+            </w:r>
+          </w:hyperlink>
+        </w:p>
+        <w:p>
+          <w:pPr>
+            <w:pStyle w:val="TOC3"/>
+            <w:tabs>
+              <w:tab w:val="right" w:leader="dot" w:pos="9350"/>
+            </w:tabs>
+            <w:rPr>
+              <w:rFonts w:eastAsiaTheme="minorEastAsia"/>
+              <w:noProof/>
+            </w:rPr>
+          </w:pPr>
+          <w:hyperlink w:anchor="_Toc221641173" w:history="1">
+            <w:r>
+              <w:rPr>
+                <w:rStyle w:val="Hyperlink"/>
+                <w:rFonts w:ascii="Arial" w:hAnsi="Arial" w:cs="Arial"/>
+                <w:noProof/>
+              </w:rPr>
+              <w:t>4.3 Interpretation and Limitations</w:t>
+            </w:r>
+            <w:r>
+              <w:rPr>
+                <w:noProof/>
+                <w:webHidden/>
+              </w:rPr>
+              <w:tab/>
+            </w:r>
+            <w:r>
+              <w:rPr>
+                <w:noProof/>
+                <w:webHidden/>
+              </w:rPr>
+              <w:fldChar w:fldCharType="begin"/>
+            </w:r>
+            <w:r>
+              <w:rPr>
+                <w:noProof/>
+                <w:webHidden/>
+              </w:rPr>
+              <w:instrText xml:space="preserve"> PAGEREF _Toc221641173 \h </w:instrText>
+            </w:r>
+            <w:r>
+              <w:rPr>
+                <w:noProof/>
+                <w:webHidden/>
+              </w:rPr>
+            </w:r>
+            <w:r>
+              <w:rPr>
+                <w:noProof/>
+                <w:webHidden/>
+              </w:rPr>
+              <w:fldChar w:fldCharType="separate"/>
+            </w:r>
+            <w:r>
+              <w:rPr>
+                <w:noProof/>
+                <w:webHidden/>
+              </w:rPr>
+              <w:t>7</w:t>
+            </w:r>
+            <w:r>
+              <w:rPr>
+                <w:noProof/>
+                <w:webHidden/>
+              </w:rPr>
+              <w:fldChar w:fldCharType="end"/>
+            </w:r>
+          </w:hyperlink>
+        </w:p>
+        <w:p>
+          <w:pPr>
+            <w:pStyle w:val="TOC1"/>
+            <w:tabs>
+              <w:tab w:val="right" w:leader="dot" w:pos="9350"/>
+            </w:tabs>
+            <w:rPr>
+              <w:rFonts w:eastAsiaTheme="minorEastAsia"/>
+              <w:noProof/>
+            </w:rPr>
+          </w:pPr>
+          <w:hyperlink w:anchor="_Toc221641174" w:history="1">
+            <w:r>
+              <w:rPr>
+                <w:rStyle w:val="Hyperlink"/>
+                <w:rFonts w:ascii="Arial" w:hAnsi="Arial" w:cs="Arial"/>
+                <w:noProof/>
+              </w:rPr>
+              <w:t>References</w:t>
+            </w:r>
+            <w:r>
+              <w:rPr>
+                <w:noProof/>
+                <w:webHidden/>
+              </w:rPr>
+              <w:tab/>
+            </w:r>
+            <w:r>
+              <w:rPr>
+                <w:noProof/>
+                <w:webHidden/>
+              </w:rPr>
+              <w:fldChar w:fldCharType="begin"/>
+            </w:r>
+            <w:r>
+              <w:rPr>
+                <w:noProof/>
+                <w:webHidden/>
+              </w:rPr>
+              <w:instrText xml:space="preserve"> PAGEREF _Toc221641174 \h </w:instrText>
+            </w:r>
+            <w:r>
+              <w:rPr>
+                <w:noProof/>
+                <w:webHidden/>
+              </w:rPr>
+            </w:r>
+            <w:r>
+              <w:rPr>
+                <w:noProof/>
+                <w:webHidden/>
+              </w:rPr>
+              <w:fldChar w:fldCharType="separate"/>
+            </w:r>
+            <w:r>
+              <w:rPr>
+                <w:noProof/>
+                <w:webHidden/>
+              </w:rPr>
+              <w:t>8</w:t>
+            </w:r>
+            <w:r>
+              <w:rPr>
+                <w:noProof/>
+                <w:webHidden/>
+              </w:rPr>
+              <w:fldChar w:fldCharType="end"/>
+            </w:r>
+          </w:hyperlink>
+        </w:p>
+        <w:p>
+          <w:pPr>
+            <w:pStyle w:val="TOC1"/>
+            <w:tabs>
+              <w:tab w:val="right" w:leader="dot" w:pos="9350"/>
+            </w:tabs>
+            <w:rPr>
+              <w:rFonts w:eastAsiaTheme="minorEastAsia"/>
+              <w:noProof/>
+            </w:rPr>
+          </w:pPr>
+          <w:hyperlink w:anchor="_Toc221641175" w:history="1">
+            <w:r>
+              <w:rPr>
+                <w:rStyle w:val="Hyperlink"/>
+                <w:rFonts w:ascii="Arial" w:hAnsi="Arial" w:cs="Arial"/>
+                <w:noProof/>
+              </w:rPr>
+              <w:t>Github link:</w:t>
+            </w:r>
+            <w:r>
+              <w:rPr>
+                <w:noProof/>
+                <w:webHidden/>
+              </w:rPr>
+              <w:tab/>
+            </w:r>
+            <w:r>
+              <w:rPr>
+                <w:noProof/>
+                <w:webHidden/>
+              </w:rPr>
+              <w:fldChar w:fldCharType="begin"/>
+            </w:r>
+            <w:r>
+              <w:rPr>
+                <w:noProof/>
+                <w:webHidden/>
+              </w:rPr>
+              <w:instrText xml:space="preserve"> PAGEREF _Toc221641175 \h </w:instrText>
+            </w:r>
+            <w:r>
+              <w:rPr>
+                <w:noProof/>
+                <w:webHidden/>
+              </w:rPr>
+            </w:r>
+            <w:r>
+              <w:rPr>
+                <w:noProof/>
+                <w:webHidden/>
+              </w:rPr>
+              <w:fldChar w:fldCharType="separate"/>
+            </w:r>
+            <w:r>
+              <w:rPr>
+                <w:noProof/>
+                <w:webHidden/>
+              </w:rPr>
+              <w:t>8</w:t>
+            </w:r>
+            <w:r>
+              <w:rPr>
+                <w:noProof/>
+                <w:webHidden/>
+              </w:rPr>
+              <w:fldChar w:fldCharType="end"/>
+            </w:r>
+          </w:hyperlink>
+        </w:p>
+        <w:p>
+          <w:pPr>
+            <w:rPr>
+              <w:rFonts w:ascii="Arial" w:hAnsi="Arial" w:cs="Arial"/>
+            </w:rPr>
+          </w:pPr>
+          <w:r>
+            <w:rPr>
+              <w:rFonts w:ascii="Arial" w:hAnsi="Arial" w:cs="Arial"/>
+              <w:b/>
+              <w:bCs/>
+              <w:noProof/>
+            </w:rPr>
+            <w:fldChar w:fldCharType="end"/>
+          </w:r>
+        </w:p>
+      </w:sdtContent>
+    </w:sdt>
+    <w:p>
+      <w:pPr>
+        <w:pStyle w:val="TableofFigures"/>
+        <w:tabs>
+          <w:tab w:val="right" w:pos="9350"/>
+        </w:tabs>
+        <w:rPr>
+          <w:rFonts w:ascii="Arial" w:eastAsiaTheme="minorEastAsia" w:hAnsi="Arial" w:cs="Arial"/>
+          <w:b w:val="0"/>
+          <w:bCs w:val="0"/>
+          <w:noProof/>
+          <w:sz w:val="24"/>
+          <w:szCs w:val="24"/>
+        </w:rPr>
+      </w:pPr>
       <w:r>
         <w:rPr>
           <w:rStyle w:val="Heading1Char"/>
-        </w:rPr>
-        <w:lastRenderedPageBreak/>
+          <w:rFonts w:ascii="Arial" w:hAnsi="Arial" w:cs="Arial"/>
+        </w:rPr>
+        <w:fldChar w:fldCharType="begin"/>
+      </w:r>
+      <w:r>
+        <w:rPr>
+          <w:rStyle w:val="Heading1Char"/>
+          <w:rFonts w:ascii="Arial" w:hAnsi="Arial" w:cs="Arial"/>
+        </w:rPr>
+        <w:instrText xml:space="preserve"> TOC \h \z \c "Figure" </w:instrText>
+      </w:r>
+      <w:r>
+        <w:rPr>
+          <w:rStyle w:val="Heading1Char"/>
+          <w:rFonts w:ascii="Arial" w:hAnsi="Arial" w:cs="Arial"/>
+        </w:rPr>
+        <w:fldChar w:fldCharType="separate"/>
+      </w:r>
+      <w:hyperlink w:anchor="_Toc221640221" w:history="1">
+        <w:r>
+          <w:rPr>
+            <w:rStyle w:val="Hyperlink"/>
+            <w:rFonts w:ascii="Arial" w:hAnsi="Arial" w:cs="Arial"/>
+            <w:noProof/>
+          </w:rPr>
+          <w:t>Figure 1: Class Distribution</w:t>
+        </w:r>
+        <w:r>
+          <w:rPr>
+            <w:rFonts w:ascii="Arial" w:hAnsi="Arial" w:cs="Arial"/>
+            <w:noProof/>
+            <w:webHidden/>
+          </w:rPr>
+          <w:tab/>
+        </w:r>
+        <w:r>
+          <w:rPr>
+            <w:rFonts w:ascii="Arial" w:hAnsi="Arial" w:cs="Arial"/>
+            <w:noProof/>
+            <w:webHidden/>
+          </w:rPr>
+          <w:fldChar w:fldCharType="begin"/>
+        </w:r>
+        <w:r>
+          <w:rPr>
+            <w:rFonts w:ascii="Arial" w:hAnsi="Arial" w:cs="Arial"/>
+            <w:noProof/>
+            <w:webHidden/>
+          </w:rPr>
+          <w:instrText xml:space="preserve"> PAGEREF _Toc221640221 \h </w:instrText>
+        </w:r>
+        <w:r>
+          <w:rPr>
+            <w:rFonts w:ascii="Arial" w:hAnsi="Arial" w:cs="Arial"/>
+            <w:noProof/>
+            <w:webHidden/>
+          </w:rPr>
+        </w:r>
+        <w:r>
+          <w:rPr>
+            <w:rFonts w:ascii="Arial" w:hAnsi="Arial" w:cs="Arial"/>
+            <w:noProof/>
+            <w:webHidden/>
+          </w:rPr>
+          <w:fldChar w:fldCharType="separate"/>
+        </w:r>
+        <w:r>
+          <w:rPr>
+            <w:rFonts w:ascii="Arial" w:hAnsi="Arial" w:cs="Arial"/>
+            <w:noProof/>
+            <w:webHidden/>
+          </w:rPr>
+          <w:t>5</w:t>
+        </w:r>
+        <w:r>
+          <w:rPr>
+            <w:rFonts w:ascii="Arial" w:hAnsi="Arial" w:cs="Arial"/>
+            <w:noProof/>
+            <w:webHidden/>
+          </w:rPr>
+          <w:fldChar w:fldCharType="end"/>
+        </w:r>
+      </w:hyperlink>
+    </w:p>
+    <w:p>
+      <w:pPr>
+        <w:pStyle w:val="TableofFigures"/>
+        <w:tabs>
+          <w:tab w:val="right" w:pos="9350"/>
+        </w:tabs>
+        <w:rPr>
+          <w:rFonts w:ascii="Arial" w:eastAsiaTheme="minorEastAsia" w:hAnsi="Arial" w:cs="Arial"/>
+          <w:b w:val="0"/>
+          <w:bCs w:val="0"/>
+          <w:noProof/>
+          <w:sz w:val="24"/>
+          <w:szCs w:val="24"/>
+        </w:rPr>
+      </w:pPr>
+      <w:hyperlink w:anchor="_Toc221640222" w:history="1">
+        <w:r>
+          <w:rPr>
+            <w:rStyle w:val="Hyperlink"/>
+            <w:rFonts w:ascii="Arial" w:hAnsi="Arial" w:cs="Arial"/>
+            <w:noProof/>
+          </w:rPr>
+          <w:t>Figure 2: Confusion Matrix</w:t>
+        </w:r>
+        <w:r>
+          <w:rPr>
+            <w:rFonts w:ascii="Arial" w:hAnsi="Arial" w:cs="Arial"/>
+            <w:noProof/>
+            <w:webHidden/>
+          </w:rPr>
+          <w:tab/>
+        </w:r>
+        <w:r>
+          <w:rPr>
+            <w:rFonts w:ascii="Arial" w:hAnsi="Arial" w:cs="Arial"/>
+            <w:noProof/>
+            <w:webHidden/>
+          </w:rPr>
+          <w:fldChar w:fldCharType="begin"/>
+        </w:r>
+        <w:r>
+          <w:rPr>
+            <w:rFonts w:ascii="Arial" w:hAnsi="Arial" w:cs="Arial"/>
+            <w:noProof/>
+            <w:webHidden/>
+          </w:rPr>
+          <w:instrText xml:space="preserve"> PAGEREF _Toc221640222 \h </w:instrText>
+        </w:r>
+        <w:r>
+          <w:rPr>
+            <w:rFonts w:ascii="Arial" w:hAnsi="Arial" w:cs="Arial"/>
+            <w:noProof/>
+            <w:webHidden/>
+          </w:rPr>
+        </w:r>
+        <w:r>
+          <w:rPr>
+            <w:rFonts w:ascii="Arial" w:hAnsi="Arial" w:cs="Arial"/>
+            <w:noProof/>
+            <w:webHidden/>
+          </w:rPr>
+          <w:fldChar w:fldCharType="separate"/>
+        </w:r>
+        <w:r>
+          <w:rPr>
+            <w:rFonts w:ascii="Arial" w:hAnsi="Arial" w:cs="Arial"/>
+            <w:noProof/>
+            <w:webHidden/>
+          </w:rPr>
+          <w:t>6</w:t>
+        </w:r>
+        <w:r>
+          <w:rPr>
+            <w:rFonts w:ascii="Arial" w:hAnsi="Arial" w:cs="Arial"/>
+            <w:noProof/>
+            <w:webHidden/>
+          </w:rPr>
+          <w:fldChar w:fldCharType="end"/>
+        </w:r>
+      </w:hyperlink>
+    </w:p>
+    <w:p>
+      <w:pPr>
+        <w:rPr>
+          <w:rStyle w:val="Heading1Char"/>
+          <w:rFonts w:ascii="Arial" w:hAnsi="Arial" w:cs="Arial"/>
+        </w:rPr>
+      </w:pPr>
+      <w:r>
+        <w:rPr>
+          <w:rStyle w:val="Heading1Char"/>
+          <w:rFonts w:ascii="Arial" w:hAnsi="Arial" w:cs="Arial"/>
+        </w:rPr>
+        <w:fldChar w:fldCharType="end"/>
+      </w:r>
+    </w:p>
+    <w:p>
+      <w:pPr>
+        <w:rPr>
+          <w:rStyle w:val="Heading1Char"/>
+          <w:rFonts w:ascii="Arial" w:hAnsi="Arial" w:cs="Arial"/>
+        </w:rPr>
+      </w:pPr>
+    </w:p>
+    <w:p>
+      <w:pPr>
+        <w:rPr>
+          <w:rStyle w:val="Heading1Char"/>
+          <w:rFonts w:ascii="Arial" w:hAnsi="Arial" w:cs="Arial"/>
+        </w:rPr>
+      </w:pPr>
+    </w:p>
+    <w:p>
+      <w:pPr>
+        <w:rPr>
+          <w:rStyle w:val="Heading1Char"/>
+          <w:rFonts w:ascii="Arial" w:hAnsi="Arial" w:cs="Arial"/>
+        </w:rPr>
+      </w:pPr>
+    </w:p>
+    <w:p>
+      <w:pPr>
+        <w:rPr>
+          <w:rStyle w:val="Heading1Char"/>
+          <w:rFonts w:ascii="Arial" w:hAnsi="Arial" w:cs="Arial"/>
+        </w:rPr>
+      </w:pPr>
+    </w:p>
+    <w:p>
+      <w:pPr>
+        <w:rPr>
+          <w:rFonts w:ascii="Arial" w:hAnsi="Arial" w:cs="Arial"/>
+        </w:rPr>
+      </w:pPr>
+      <w:bookmarkStart w:id="0" w:name="_Toc221641157"/>
+      <w:r>
+        <w:rPr>
+          <w:rStyle w:val="Heading1Char"/>
+          <w:rFonts w:ascii="Arial" w:hAnsi="Arial" w:cs="Arial"/>
+        </w:rPr>
         <w:t>Abstract</w:t>
       </w:r>
-      <w:r>
+      <w:bookmarkEnd w:id="0"/>
+      <w:r>
+        <w:rPr>
+          <w:rFonts w:ascii="Arial" w:hAnsi="Arial" w:cs="Arial"/>
+        </w:rPr>
         <w:t xml:space="preserve">: </w:t>
       </w:r>
     </w:p>
     <w:p>
-      <w:r>
-        <w:t>This report aims to utilize classification techniques to forecast driving sustainability styles based on telematics data. The investigation uses the eco_driving_metrics.csv dataset, which aligns with UNSDG Goals 11 (Sustainable Cities) and 12 (Responsible Consumption). The process involved Exploratory Data Analysis (EDA), the implementation of a Neural Network (MLP), and the development of classical models including Random Forest and Logistic Regression. Through GridSearchCV hyper-parameter optimization and Recursive Feature Elimination (RFE), model performance was significantly refined. Key findings indicate that the Random Forest model outperformed other classifiers in identifying aggressive driving behaviors.</w:t>
-      </w:r>
-    </w:p>
-    <w:p/>
-    <w:p/>
-    <w:p/>
-    <w:p/>
-    <w:p/>
-    <w:p/>
-    <w:p/>
-    <w:p/>
-    <w:p/>
-    <w:p/>
-    <w:p/>
-    <w:p/>
-    <w:p/>
-    <w:p/>
-    <w:p/>
-    <w:p/>
-    <w:p/>
-    <w:p/>
-    <w:p>
-      <w:r>
-        <w:lastRenderedPageBreak/>
+      <w:pPr>
+        <w:rPr>
+          <w:rFonts w:ascii="Arial" w:hAnsi="Arial" w:cs="Arial"/>
+        </w:rPr>
+      </w:pPr>
+      <w:r>
+        <w:rPr>
+          <w:rFonts w:ascii="Arial" w:hAnsi="Arial" w:cs="Arial"/>
+        </w:rPr>
+        <w:t xml:space="preserve">This report aims to utilize classification techniques to forecast driving sustainability styles based on telematics data. The investigation uses the eco_driving_metrics.csv dataset, which aligns with UNSDG Goals 11 (Sustainable Cities) and 12 (Responsible Consumption). The process involved Exploratory Data Analysis (EDA), the implementation of a Neural Network (MLP), and the development of classical models including Random Forest and Logistic Regression. Through </w:t>
+      </w:r>
+      <w:proofErr w:type="spellStart"/>
+      <w:r>
+        <w:rPr>
+          <w:rFonts w:ascii="Arial" w:hAnsi="Arial" w:cs="Arial"/>
+        </w:rPr>
+        <w:t>GridSearchCV</w:t>
+      </w:r>
+      <w:proofErr w:type="spellEnd"/>
+      <w:r>
+        <w:rPr>
+          <w:rFonts w:ascii="Arial" w:hAnsi="Arial" w:cs="Arial"/>
+        </w:rPr>
+        <w:t xml:space="preserve"> hyper-parameter optimization and Recursive Feature Elimination (RFE), model performance was significantly refined. Key findings indicate that the Random Forest model outperformed other classifiers in identifying aggressive driving behaviors.</w:t>
+      </w:r>
+    </w:p>
+    <w:p>
+      <w:pPr>
+        <w:rPr>
+          <w:rFonts w:ascii="Arial" w:hAnsi="Arial" w:cs="Arial"/>
+        </w:rPr>
+      </w:pPr>
+    </w:p>
+    <w:p>
+      <w:pPr>
+        <w:rPr>
+          <w:rFonts w:ascii="Arial" w:hAnsi="Arial" w:cs="Arial"/>
+        </w:rPr>
+      </w:pPr>
+    </w:p>
+    <w:p>
+      <w:pPr>
+        <w:rPr>
+          <w:rFonts w:ascii="Arial" w:hAnsi="Arial" w:cs="Arial"/>
+        </w:rPr>
+      </w:pPr>
+    </w:p>
+    <w:p>
+      <w:pPr>
+        <w:rPr>
+          <w:rFonts w:ascii="Arial" w:hAnsi="Arial" w:cs="Arial"/>
+        </w:rPr>
+      </w:pPr>
+    </w:p>
+    <w:p>
+      <w:pPr>
+        <w:rPr>
+          <w:rFonts w:ascii="Arial" w:hAnsi="Arial" w:cs="Arial"/>
+        </w:rPr>
+      </w:pPr>
+    </w:p>
+    <w:p>
+      <w:pPr>
+        <w:rPr>
+          <w:rFonts w:ascii="Arial" w:hAnsi="Arial" w:cs="Arial"/>
+        </w:rPr>
+      </w:pPr>
+    </w:p>
+    <w:p>
+      <w:pPr>
+        <w:rPr>
+          <w:rFonts w:ascii="Arial" w:hAnsi="Arial" w:cs="Arial"/>
+        </w:rPr>
+      </w:pPr>
+    </w:p>
+    <w:p>
+      <w:pPr>
+        <w:rPr>
+          <w:rFonts w:ascii="Arial" w:hAnsi="Arial" w:cs="Arial"/>
+        </w:rPr>
+      </w:pPr>
+    </w:p>
+    <w:p>
+      <w:pPr>
+        <w:rPr>
+          <w:rFonts w:ascii="Arial" w:hAnsi="Arial" w:cs="Arial"/>
+        </w:rPr>
+      </w:pPr>
+    </w:p>
+    <w:p>
+      <w:pPr>
+        <w:rPr>
+          <w:rFonts w:ascii="Arial" w:hAnsi="Arial" w:cs="Arial"/>
+        </w:rPr>
+      </w:pPr>
+    </w:p>
+    <w:p>
+      <w:pPr>
+        <w:rPr>
+          <w:rFonts w:ascii="Arial" w:hAnsi="Arial" w:cs="Arial"/>
+        </w:rPr>
+      </w:pPr>
+    </w:p>
+    <w:p>
+      <w:pPr>
+        <w:rPr>
+          <w:rFonts w:ascii="Arial" w:hAnsi="Arial" w:cs="Arial"/>
+        </w:rPr>
+      </w:pPr>
+    </w:p>
+    <w:p>
+      <w:pPr>
+        <w:rPr>
+          <w:rFonts w:ascii="Arial" w:hAnsi="Arial" w:cs="Arial"/>
+        </w:rPr>
+      </w:pPr>
+    </w:p>
+    <w:p>
+      <w:pPr>
+        <w:rPr>
+          <w:rFonts w:ascii="Arial" w:hAnsi="Arial" w:cs="Arial"/>
+        </w:rPr>
+      </w:pPr>
+    </w:p>
+    <w:p>
+      <w:pPr>
+        <w:rPr>
+          <w:rFonts w:ascii="Arial" w:hAnsi="Arial" w:cs="Arial"/>
+        </w:rPr>
+      </w:pPr>
+    </w:p>
+    <w:p>
+      <w:pPr>
+        <w:rPr>
+          <w:rFonts w:ascii="Arial" w:hAnsi="Arial" w:cs="Arial"/>
+        </w:rPr>
+      </w:pPr>
+    </w:p>
+    <w:p>
+      <w:pPr>
+        <w:rPr>
+          <w:rFonts w:ascii="Arial" w:hAnsi="Arial" w:cs="Arial"/>
+        </w:rPr>
+      </w:pPr>
+    </w:p>
+    <w:p>
+      <w:pPr>
+        <w:rPr>
+          <w:rFonts w:ascii="Arial" w:hAnsi="Arial" w:cs="Arial"/>
+        </w:rPr>
+      </w:pPr>
+    </w:p>
+    <w:p>
+      <w:pPr>
+        <w:rPr>
+          <w:rFonts w:ascii="Arial" w:hAnsi="Arial" w:cs="Arial"/>
+        </w:rPr>
+      </w:pPr>
+    </w:p>
+    <w:p>
+      <w:pPr>
+        <w:rPr>
+          <w:rFonts w:ascii="Arial" w:hAnsi="Arial" w:cs="Arial"/>
+        </w:rPr>
+      </w:pPr>
+      <w:bookmarkStart w:id="1" w:name="_Toc221641158"/>
+      <w:r>
+        <w:rPr>
+          <w:rStyle w:val="Heading1Char"/>
+          <w:rFonts w:ascii="Arial" w:hAnsi="Arial" w:cs="Arial"/>
+        </w:rPr>
+        <w:t>Introduction</w:t>
+      </w:r>
+      <w:bookmarkEnd w:id="1"/>
+    </w:p>
+    <w:p>
+      <w:pPr>
+        <w:pStyle w:val="ListParagraph"/>
+        <w:numPr>
+          <w:ilvl w:val="1"/>
+          <w:numId w:val="11"/>
+        </w:numPr>
+        <w:rPr>
+          <w:rFonts w:ascii="Arial" w:hAnsi="Arial" w:cs="Arial"/>
+        </w:rPr>
+      </w:pPr>
+      <w:r>
+        <w:rPr>
+          <w:rStyle w:val="Heading3Char"/>
+          <w:rFonts w:ascii="Arial" w:hAnsi="Arial" w:cs="Arial"/>
+        </w:rPr>
         <w:t xml:space="preserve"> </w:t>
       </w:r>
+      <w:bookmarkStart w:id="2" w:name="_Toc221641159"/>
+      <w:r>
+        <w:rPr>
+          <w:rStyle w:val="Heading3Char"/>
+          <w:rFonts w:ascii="Arial" w:hAnsi="Arial" w:cs="Arial"/>
+        </w:rPr>
+        <w:t>The Problem Description</w:t>
+      </w:r>
+      <w:bookmarkEnd w:id="2"/>
+      <w:r>
+        <w:rPr>
+          <w:rFonts w:ascii="Arial" w:hAnsi="Arial" w:cs="Arial"/>
+        </w:rPr>
+        <w:t xml:space="preserve"> </w:t>
+      </w:r>
+    </w:p>
+    <w:p>
+      <w:pPr>
+        <w:rPr>
+          <w:rFonts w:ascii="Arial" w:hAnsi="Arial" w:cs="Arial"/>
+        </w:rPr>
+      </w:pPr>
+      <w:r>
+        <w:rPr>
+          <w:rFonts w:ascii="Arial" w:hAnsi="Arial" w:cs="Arial"/>
+        </w:rPr>
+        <w:t>The objective of this project is to categorize driving styles into "Sustainable" or "Aggressive" categories. By predicting these styles using sensor data like acceleration and speed variance, we can provide feedback to drivers to reduce fuel consumption and carbon emissions.</w:t>
+      </w:r>
+    </w:p>
+    <w:p>
+      <w:pPr>
+        <w:pStyle w:val="Heading3"/>
+        <w:rPr>
+          <w:rFonts w:ascii="Arial" w:hAnsi="Arial" w:cs="Arial"/>
+        </w:rPr>
+      </w:pPr>
+      <w:bookmarkStart w:id="3" w:name="_Toc221641160"/>
+      <w:r>
+        <w:rPr>
+          <w:rFonts w:ascii="Arial" w:hAnsi="Arial" w:cs="Arial"/>
+        </w:rPr>
+        <w:t xml:space="preserve">1.2 </w:t>
+      </w:r>
+      <w:r>
+        <w:rPr>
+          <w:rFonts w:ascii="Arial" w:hAnsi="Arial" w:cs="Arial"/>
+        </w:rPr>
+        <w:t>Selected Dataset</w:t>
+      </w:r>
+      <w:bookmarkEnd w:id="3"/>
+      <w:r>
+        <w:rPr>
+          <w:rFonts w:ascii="Arial" w:hAnsi="Arial" w:cs="Arial"/>
+        </w:rPr>
+        <w:t xml:space="preserve"> </w:t>
+      </w:r>
+    </w:p>
+    <w:p>
+      <w:pPr>
+        <w:rPr>
+          <w:rFonts w:ascii="Arial" w:hAnsi="Arial" w:cs="Arial"/>
+        </w:rPr>
+      </w:pPr>
+      <w:r>
+        <w:rPr>
+          <w:rFonts w:ascii="Arial" w:hAnsi="Arial" w:cs="Arial"/>
+        </w:rPr>
+        <w:t>The dataset was created by Automotive Sustainability Analytics (2024). It contains specific indicators of vehicle telemetry, focusing on how speed variance and braking intensity contribute to an overall sustainability score.</w:t>
+      </w:r>
+    </w:p>
+    <w:p>
+      <w:pPr>
+        <w:rPr>
+          <w:rFonts w:ascii="Arial" w:hAnsi="Arial" w:cs="Arial"/>
+        </w:rPr>
+      </w:pPr>
+      <w:bookmarkStart w:id="4" w:name="_Toc221641161"/>
+      <w:r>
+        <w:rPr>
+          <w:rStyle w:val="Heading3Char"/>
+          <w:rFonts w:ascii="Arial" w:hAnsi="Arial" w:cs="Arial"/>
+        </w:rPr>
+        <w:t>1.3 Objective</w:t>
+      </w:r>
+      <w:bookmarkEnd w:id="4"/>
+      <w:r>
+        <w:rPr>
+          <w:rFonts w:ascii="Arial" w:hAnsi="Arial" w:cs="Arial"/>
+        </w:rPr>
+        <w:br/>
+        <w:t>This analysis aims at developing predictive regression models of both Neural Networks and classical Machine Learning models in order to provide an accurate estimation of energy consumption as a result of the given climate and industrial characteristics.</w:t>
+      </w:r>
+    </w:p>
+    <w:p>
+      <w:pPr>
+        <w:rPr>
+          <w:rFonts w:ascii="Arial" w:hAnsi="Arial" w:cs="Arial"/>
+        </w:rPr>
+      </w:pPr>
+    </w:p>
+    <w:p>
+      <w:pPr>
+        <w:rPr>
+          <w:rFonts w:ascii="Arial" w:hAnsi="Arial" w:cs="Arial"/>
+        </w:rPr>
+      </w:pPr>
+    </w:p>
+    <w:p>
+      <w:pPr>
+        <w:rPr>
+          <w:rFonts w:ascii="Arial" w:hAnsi="Arial" w:cs="Arial"/>
+        </w:rPr>
+      </w:pPr>
+    </w:p>
+    <w:p>
+      <w:pPr>
+        <w:rPr>
+          <w:rFonts w:ascii="Arial" w:hAnsi="Arial" w:cs="Arial"/>
+        </w:rPr>
+      </w:pPr>
+    </w:p>
+    <w:p>
+      <w:pPr>
+        <w:rPr>
+          <w:rFonts w:ascii="Arial" w:hAnsi="Arial" w:cs="Arial"/>
+        </w:rPr>
+      </w:pPr>
+    </w:p>
+    <w:p>
+      <w:pPr>
+        <w:rPr>
+          <w:rFonts w:ascii="Arial" w:hAnsi="Arial" w:cs="Arial"/>
+        </w:rPr>
+      </w:pPr>
+    </w:p>
+    <w:p>
+      <w:pPr>
+        <w:rPr>
+          <w:rFonts w:ascii="Arial" w:hAnsi="Arial" w:cs="Arial"/>
+        </w:rPr>
+      </w:pPr>
+    </w:p>
+    <w:p>
+      <w:pPr>
+        <w:rPr>
+          <w:rFonts w:ascii="Arial" w:hAnsi="Arial" w:cs="Arial"/>
+        </w:rPr>
+      </w:pPr>
+    </w:p>
+    <w:p>
+      <w:pPr>
+        <w:rPr>
+          <w:rFonts w:ascii="Arial" w:hAnsi="Arial" w:cs="Arial"/>
+        </w:rPr>
+      </w:pPr>
+    </w:p>
+    <w:p>
+      <w:pPr>
+        <w:rPr>
+          <w:rFonts w:ascii="Arial" w:hAnsi="Arial" w:cs="Arial"/>
+        </w:rPr>
+      </w:pPr>
+    </w:p>
+    <w:p>
+      <w:pPr>
+        <w:rPr>
+          <w:rFonts w:ascii="Arial" w:hAnsi="Arial" w:cs="Arial"/>
+        </w:rPr>
+      </w:pPr>
+    </w:p>
+    <w:p>
+      <w:pPr>
+        <w:rPr>
+          <w:rFonts w:ascii="Arial" w:hAnsi="Arial" w:cs="Arial"/>
+        </w:rPr>
+      </w:pPr>
+    </w:p>
+    <w:p>
+      <w:pPr>
+        <w:rPr>
+          <w:rFonts w:ascii="Arial" w:hAnsi="Arial" w:cs="Arial"/>
+        </w:rPr>
+      </w:pPr>
+    </w:p>
+    <w:p>
+      <w:pPr>
+        <w:rPr>
+          <w:rFonts w:ascii="Arial" w:hAnsi="Arial" w:cs="Arial"/>
+        </w:rPr>
+      </w:pPr>
+    </w:p>
+    <w:p>
+      <w:pPr>
+        <w:rPr>
+          <w:rFonts w:ascii="Arial" w:hAnsi="Arial" w:cs="Arial"/>
+        </w:rPr>
+      </w:pPr>
+    </w:p>
+    <w:p>
+      <w:pPr>
+        <w:rPr>
+          <w:rFonts w:ascii="Arial" w:hAnsi="Arial" w:cs="Arial"/>
+        </w:rPr>
+      </w:pPr>
+      <w:bookmarkStart w:id="5" w:name="_Toc221641162"/>
       <w:r>
         <w:rPr>
           <w:rStyle w:val="Heading1Char"/>
-        </w:rPr>
-        <w:t>Introduction</w:t>
-      </w:r>
-    </w:p>
-    <w:p>
-      <w:r>
-        <w:t>1.1 The Problem Description The objective of this project is to categorize driving styles into "Sustainable" or "Aggressive" categories. By predicting these styles using sensor data like acceleration and speed variance, we can provide feedback to drivers to reduce fuel consumption and carbon emissions.</w:t>
-      </w:r>
-    </w:p>
-    <w:p>
-      <w:r>
-        <w:t>1.2 Selected Dataset The dataset was created by Automotive Sustainability Analytics (2024). It contains specific indicators of vehicle telemetry, focusing on how speed variance and braking intensity contribute to an overall sustainability score.</w:t>
-      </w:r>
-    </w:p>
-    <w:p/>
-    <w:p/>
-    <w:p/>
-    <w:p/>
-    <w:p/>
-    <w:p/>
-    <w:p/>
-    <w:p/>
-    <w:p/>
-    <w:p/>
-    <w:p/>
-    <w:p/>
-    <w:p/>
-    <w:p/>
-    <w:p/>
-    <w:p/>
-    <w:p/>
-    <w:p/>
-    <w:p/>
-    <w:p>
+          <w:rFonts w:ascii="Arial" w:hAnsi="Arial" w:cs="Arial"/>
+        </w:rPr>
+        <w:t xml:space="preserve">2. </w:t>
+      </w:r>
       <w:r>
         <w:rPr>
           <w:rStyle w:val="Heading1Char"/>
-        </w:rPr>
-        <w:lastRenderedPageBreak/>
+          <w:rFonts w:ascii="Arial" w:hAnsi="Arial" w:cs="Arial"/>
+        </w:rPr>
         <w:t>Methodology</w:t>
       </w:r>
-    </w:p>
-    <w:p>
-      <w:r>
-        <w:t>2.1 Exploratory Data Analysis (EDA) The EDA phase involved checking class distributions and identifying correlations between behavioral metrics. It was observed that high speed variance is a primary indicator of non-sustainable driving.</w:t>
-      </w:r>
-    </w:p>
-    <w:p>
-      <w:r>
-        <w:t>2.2 Model Implementation Three models were implemented:</w:t>
+      <w:bookmarkEnd w:id="5"/>
+    </w:p>
+    <w:p>
+      <w:pPr>
+        <w:pStyle w:val="Heading3"/>
+        <w:rPr>
+          <w:rFonts w:ascii="Arial" w:hAnsi="Arial" w:cs="Arial"/>
+        </w:rPr>
+      </w:pPr>
+      <w:bookmarkStart w:id="6" w:name="_Toc221641163"/>
+      <w:r>
+        <w:rPr>
+          <w:rFonts w:ascii="Arial" w:hAnsi="Arial" w:cs="Arial"/>
+        </w:rPr>
+        <w:t>2.1 Exploratory Data Analysis (EDA)</w:t>
+      </w:r>
+      <w:bookmarkEnd w:id="6"/>
+      <w:r>
+        <w:rPr>
+          <w:rFonts w:ascii="Arial" w:hAnsi="Arial" w:cs="Arial"/>
+        </w:rPr>
+        <w:t xml:space="preserve"> </w:t>
+      </w:r>
+    </w:p>
+    <w:p>
+      <w:pPr>
+        <w:rPr>
+          <w:rFonts w:ascii="Arial" w:hAnsi="Arial" w:cs="Arial"/>
+        </w:rPr>
+      </w:pPr>
+      <w:r>
+        <w:rPr>
+          <w:rFonts w:ascii="Arial" w:hAnsi="Arial" w:cs="Arial"/>
+        </w:rPr>
+        <w:t>The EDA phase involved checking class distributions and identifying correlations between behavioral metrics. It was observed that high speed variance is a primary indicator of non-sustainable driving.</w:t>
+      </w:r>
+    </w:p>
+    <w:p>
+      <w:pPr>
+        <w:pStyle w:val="Heading3"/>
+        <w:rPr>
+          <w:rFonts w:ascii="Arial" w:hAnsi="Arial" w:cs="Arial"/>
+        </w:rPr>
+      </w:pPr>
+      <w:bookmarkStart w:id="7" w:name="_Toc221641164"/>
+      <w:r>
+        <w:rPr>
+          <w:rFonts w:ascii="Arial" w:hAnsi="Arial" w:cs="Arial"/>
+        </w:rPr>
+        <w:t>2.2 Model Implementation</w:t>
+      </w:r>
+      <w:bookmarkEnd w:id="7"/>
+    </w:p>
+    <w:p>
+      <w:pPr>
+        <w:rPr>
+          <w:rFonts w:ascii="Arial" w:hAnsi="Arial" w:cs="Arial"/>
+        </w:rPr>
+      </w:pPr>
+      <w:r>
+        <w:rPr>
+          <w:rFonts w:ascii="Arial" w:hAnsi="Arial" w:cs="Arial"/>
+        </w:rPr>
+        <w:t xml:space="preserve"> Three models were implemented:</w:t>
       </w:r>
     </w:p>
     <w:p>
@@ -462,8 +2534,14 @@
           <w:ilvl w:val="0"/>
           <w:numId w:val="8"/>
         </w:numPr>
-      </w:pPr>
-      <w:r>
+        <w:rPr>
+          <w:rFonts w:ascii="Arial" w:hAnsi="Arial" w:cs="Arial"/>
+        </w:rPr>
+      </w:pPr>
+      <w:r>
+        <w:rPr>
+          <w:rFonts w:ascii="Arial" w:hAnsi="Arial" w:cs="Arial"/>
+        </w:rPr>
         <w:t>Neural Network (MLP): A Multi-Layer Perceptron with 64 and 32 neurons.</w:t>
       </w:r>
     </w:p>
@@ -473,8 +2551,14 @@
           <w:ilvl w:val="0"/>
           <w:numId w:val="8"/>
         </w:numPr>
-      </w:pPr>
-      <w:r>
+        <w:rPr>
+          <w:rFonts w:ascii="Arial" w:hAnsi="Arial" w:cs="Arial"/>
+        </w:rPr>
+      </w:pPr>
+      <w:r>
+        <w:rPr>
+          <w:rFonts w:ascii="Arial" w:hAnsi="Arial" w:cs="Arial"/>
+        </w:rPr>
         <w:t>Logistic Regression: Used as a baseline linear classifier.</w:t>
       </w:r>
     </w:p>
@@ -484,621 +2568,986 @@
           <w:ilvl w:val="0"/>
           <w:numId w:val="8"/>
         </w:numPr>
-      </w:pPr>
-      <w:r>
+        <w:rPr>
+          <w:rFonts w:ascii="Arial" w:hAnsi="Arial" w:cs="Arial"/>
+        </w:rPr>
+      </w:pPr>
+      <w:r>
+        <w:rPr>
+          <w:rFonts w:ascii="Arial" w:hAnsi="Arial" w:cs="Arial"/>
+        </w:rPr>
         <w:t>Random Forest: A non-linear ensemble method.</w:t>
       </w:r>
     </w:p>
     <w:p>
-      <w:r>
-        <w:t>2.3 Evaluation Metrics Models were evaluated using Accuracy, Precision, Recall, and the F1-score to ensure a balanced assessment of both "Aggressive" and "Sustainable" classes.</w:t>
-      </w:r>
-    </w:p>
-    <w:p/>
-    <w:p/>
-    <w:p/>
-    <w:p/>
-    <w:p/>
-    <w:p/>
-    <w:p/>
-    <w:p/>
-    <w:p/>
-    <w:p/>
-    <w:p/>
-    <w:p/>
-    <w:p/>
-    <w:p/>
-    <w:p/>
-    <w:p/>
-    <w:p>
-      <w:r>
+      <w:pPr>
+        <w:pStyle w:val="Caption"/>
+        <w:rPr>
+          <w:rFonts w:ascii="Arial" w:hAnsi="Arial" w:cs="Arial"/>
+        </w:rPr>
+      </w:pPr>
+      <w:r>
+        <w:rPr>
+          <w:rFonts w:ascii="Arial" w:hAnsi="Arial" w:cs="Arial"/>
+          <w:noProof/>
+        </w:rPr>
+        <w:drawing>
+          <wp:inline distT="0" distB="0" distL="0" distR="0" wp14:anchorId="0002D203" wp14:editId="63C845CC">
+            <wp:extent cx="5104765" cy="3592830"/>
+            <wp:effectExtent l="0" t="0" r="635" b="7620"/>
+            <wp:docPr id="1" name="Picture 1"/>
+            <wp:cNvGraphicFramePr>
+              <a:graphicFrameLocks xmlns:a="http://schemas.openxmlformats.org/drawingml/2006/main" noChangeAspect="1"/>
+            </wp:cNvGraphicFramePr>
+            <a:graphic xmlns:a="http://schemas.openxmlformats.org/drawingml/2006/main">
+              <a:graphicData uri="http://schemas.openxmlformats.org/drawingml/2006/picture">
+                <pic:pic xmlns:pic="http://schemas.openxmlformats.org/drawingml/2006/picture">
+                  <pic:nvPicPr>
+                    <pic:cNvPr id="0" name="Picture 1"/>
+                    <pic:cNvPicPr>
+                      <a:picLocks noChangeAspect="1" noChangeArrowheads="1"/>
+                    </pic:cNvPicPr>
+                  </pic:nvPicPr>
+                  <pic:blipFill>
+                    <a:blip r:embed="rId9">
+                      <a:extLst>
+                        <a:ext uri="{28A0092B-C50C-407E-A947-70E740481C1C}">
+                          <a14:useLocalDpi xmlns:a14="http://schemas.microsoft.com/office/drawing/2010/main" val="0"/>
+                        </a:ext>
+                      </a:extLst>
+                    </a:blip>
+                    <a:srcRect/>
+                    <a:stretch>
+                      <a:fillRect/>
+                    </a:stretch>
+                  </pic:blipFill>
+                  <pic:spPr bwMode="auto">
+                    <a:xfrm>
+                      <a:off x="0" y="0"/>
+                      <a:ext cx="5104765" cy="3592830"/>
+                    </a:xfrm>
+                    <a:prstGeom prst="rect">
+                      <a:avLst/>
+                    </a:prstGeom>
+                    <a:noFill/>
+                    <a:ln>
+                      <a:noFill/>
+                    </a:ln>
+                  </pic:spPr>
+                </pic:pic>
+              </a:graphicData>
+            </a:graphic>
+          </wp:inline>
+        </w:drawing>
+      </w:r>
+    </w:p>
+    <w:p>
+      <w:pPr>
+        <w:pStyle w:val="Caption"/>
+        <w:jc w:val="center"/>
+        <w:rPr>
+          <w:rFonts w:ascii="Arial" w:hAnsi="Arial" w:cs="Arial"/>
+        </w:rPr>
+      </w:pPr>
+      <w:bookmarkStart w:id="8" w:name="_Toc221640221"/>
+      <w:r>
+        <w:rPr>
+          <w:rFonts w:ascii="Arial" w:hAnsi="Arial" w:cs="Arial"/>
+        </w:rPr>
+        <w:t xml:space="preserve">Figure </w:t>
+      </w:r>
+      <w:r>
+        <w:rPr>
+          <w:rFonts w:ascii="Arial" w:hAnsi="Arial" w:cs="Arial"/>
+        </w:rPr>
+        <w:fldChar w:fldCharType="begin"/>
+      </w:r>
+      <w:r>
+        <w:rPr>
+          <w:rFonts w:ascii="Arial" w:hAnsi="Arial" w:cs="Arial"/>
+        </w:rPr>
+        <w:instrText xml:space="preserve"> SEQ Figure \* ARABIC </w:instrText>
+      </w:r>
+      <w:r>
+        <w:rPr>
+          <w:rFonts w:ascii="Arial" w:hAnsi="Arial" w:cs="Arial"/>
+        </w:rPr>
+        <w:fldChar w:fldCharType="separate"/>
+      </w:r>
+      <w:r>
+        <w:rPr>
+          <w:rFonts w:ascii="Arial" w:hAnsi="Arial" w:cs="Arial"/>
+          <w:noProof/>
+        </w:rPr>
+        <w:t>1</w:t>
+      </w:r>
+      <w:r>
+        <w:rPr>
+          <w:rFonts w:ascii="Arial" w:hAnsi="Arial" w:cs="Arial"/>
+        </w:rPr>
+        <w:fldChar w:fldCharType="end"/>
+      </w:r>
+      <w:r>
+        <w:rPr>
+          <w:rFonts w:ascii="Arial" w:hAnsi="Arial" w:cs="Arial"/>
+        </w:rPr>
+        <w:t>: Class Distribution</w:t>
+      </w:r>
+      <w:bookmarkEnd w:id="8"/>
+    </w:p>
+    <w:p>
+      <w:pPr>
+        <w:pStyle w:val="Heading3"/>
+        <w:rPr>
+          <w:rFonts w:ascii="Arial" w:hAnsi="Arial" w:cs="Arial"/>
+        </w:rPr>
+      </w:pPr>
+      <w:bookmarkStart w:id="9" w:name="_Toc221641165"/>
+      <w:r>
+        <w:rPr>
+          <w:rFonts w:ascii="Arial" w:hAnsi="Arial" w:cs="Arial"/>
+        </w:rPr>
+        <w:t>2.3 Evaluation Metrics</w:t>
+      </w:r>
+      <w:bookmarkEnd w:id="9"/>
+      <w:r>
+        <w:rPr>
+          <w:rFonts w:ascii="Arial" w:hAnsi="Arial" w:cs="Arial"/>
+        </w:rPr>
+        <w:t xml:space="preserve"> </w:t>
+      </w:r>
+    </w:p>
+    <w:p>
+      <w:pPr>
+        <w:rPr>
+          <w:rFonts w:ascii="Arial" w:hAnsi="Arial" w:cs="Arial"/>
+        </w:rPr>
+      </w:pPr>
+      <w:r>
+        <w:rPr>
+          <w:rFonts w:ascii="Arial" w:hAnsi="Arial" w:cs="Arial"/>
+        </w:rPr>
+        <w:t>Models were evaluated using Accuracy, Precision, Recall, and the F1-score to ensure a balanced assessment of both "Aggressive" and "Sustainable" classes.</w:t>
+      </w:r>
+    </w:p>
+    <w:p>
+      <w:pPr>
+        <w:rPr>
+          <w:rFonts w:ascii="Arial" w:hAnsi="Arial" w:cs="Arial"/>
+        </w:rPr>
+      </w:pPr>
+    </w:p>
+    <w:p>
+      <w:pPr>
+        <w:rPr>
+          <w:rFonts w:ascii="Arial" w:hAnsi="Arial" w:cs="Arial"/>
+        </w:rPr>
+      </w:pPr>
+    </w:p>
+    <w:p>
+      <w:pPr>
         <w:rPr>
           <w:rStyle w:val="Heading1Char"/>
-        </w:rPr>
-        <w:lastRenderedPageBreak/>
+          <w:rFonts w:ascii="Arial" w:hAnsi="Arial" w:cs="Arial"/>
+        </w:rPr>
+      </w:pPr>
+      <w:bookmarkStart w:id="10" w:name="_Toc221641166"/>
+      <w:r>
+        <w:rPr>
+          <w:rStyle w:val="Heading1Char"/>
+          <w:rFonts w:ascii="Arial" w:hAnsi="Arial" w:cs="Arial"/>
+        </w:rPr>
+        <w:t xml:space="preserve">3.  </w:t>
+      </w:r>
+      <w:r>
+        <w:rPr>
+          <w:rStyle w:val="Heading1Char"/>
+          <w:rFonts w:ascii="Arial" w:hAnsi="Arial" w:cs="Arial"/>
+        </w:rPr>
         <w:t>Results</w:t>
       </w:r>
-    </w:p>
-    <w:p>
-      <w:r>
-        <w:t>3.1 Performance Comparison Table</w:t>
-      </w:r>
-    </w:p>
-    <w:tbl>
-      <w:tblPr>
-        <w:tblW w:w="0" w:type="auto"/>
-        <w:tblCellSpacing w:w="15" w:type="dxa"/>
-        <w:tblCellMar>
-          <w:left w:w="0" w:type="dxa"/>
-          <w:right w:w="0" w:type="dxa"/>
-        </w:tblCellMar>
-        <w:tblLook w:val="04A0" w:firstRow="1" w:lastRow="0" w:firstColumn="1" w:lastColumn="0" w:noHBand="0" w:noVBand="1"/>
-      </w:tblPr>
-      <w:tblGrid>
-        <w:gridCol w:w="2704"/>
-        <w:gridCol w:w="1381"/>
-        <w:gridCol w:w="1382"/>
-        <w:gridCol w:w="1067"/>
-        <w:gridCol w:w="1366"/>
-      </w:tblGrid>
-      <w:tr>
-        <w:trPr>
-          <w:tblHeader/>
-          <w:tblCellSpacing w:w="15" w:type="dxa"/>
-        </w:trPr>
-        <w:tc>
-          <w:tcPr>
-            <w:tcW w:w="0" w:type="auto"/>
-            <w:tcBorders>
-              <w:top w:val="single" w:sz="6" w:space="0" w:color="auto"/>
-              <w:left w:val="single" w:sz="6" w:space="0" w:color="auto"/>
-              <w:bottom w:val="single" w:sz="6" w:space="0" w:color="auto"/>
-              <w:right w:val="single" w:sz="6" w:space="0" w:color="auto"/>
-            </w:tcBorders>
-            <w:tcMar>
-              <w:top w:w="120" w:type="dxa"/>
-              <w:left w:w="180" w:type="dxa"/>
-              <w:bottom w:w="120" w:type="dxa"/>
-              <w:right w:w="180" w:type="dxa"/>
-            </w:tcMar>
-            <w:vAlign w:val="center"/>
-            <w:hideMark/>
-          </w:tcPr>
-          <w:p>
-            <w:r>
-              <w:t>Model</w:t>
-            </w:r>
-          </w:p>
-        </w:tc>
-        <w:tc>
-          <w:tcPr>
-            <w:tcW w:w="0" w:type="auto"/>
-            <w:tcBorders>
-              <w:top w:val="single" w:sz="6" w:space="0" w:color="auto"/>
-              <w:left w:val="single" w:sz="6" w:space="0" w:color="auto"/>
-              <w:bottom w:val="single" w:sz="6" w:space="0" w:color="auto"/>
-              <w:right w:val="single" w:sz="6" w:space="0" w:color="auto"/>
-            </w:tcBorders>
-            <w:tcMar>
-              <w:top w:w="120" w:type="dxa"/>
-              <w:left w:w="180" w:type="dxa"/>
-              <w:bottom w:w="120" w:type="dxa"/>
-              <w:right w:w="180" w:type="dxa"/>
-            </w:tcMar>
-            <w:vAlign w:val="center"/>
-            <w:hideMark/>
-          </w:tcPr>
-          <w:p>
-            <w:r>
-              <w:t>Accuracy</w:t>
-            </w:r>
-          </w:p>
-        </w:tc>
-        <w:tc>
-          <w:tcPr>
-            <w:tcW w:w="0" w:type="auto"/>
-            <w:tcBorders>
-              <w:top w:val="single" w:sz="6" w:space="0" w:color="auto"/>
-              <w:left w:val="single" w:sz="6" w:space="0" w:color="auto"/>
-              <w:bottom w:val="single" w:sz="6" w:space="0" w:color="auto"/>
-              <w:right w:val="single" w:sz="6" w:space="0" w:color="auto"/>
-            </w:tcBorders>
-            <w:tcMar>
-              <w:top w:w="120" w:type="dxa"/>
-              <w:left w:w="180" w:type="dxa"/>
-              <w:bottom w:w="120" w:type="dxa"/>
-              <w:right w:w="180" w:type="dxa"/>
-            </w:tcMar>
-            <w:vAlign w:val="center"/>
-            <w:hideMark/>
-          </w:tcPr>
-          <w:p>
-            <w:r>
-              <w:t>Precision</w:t>
-            </w:r>
-          </w:p>
-        </w:tc>
-        <w:tc>
-          <w:tcPr>
-            <w:tcW w:w="0" w:type="auto"/>
-            <w:tcBorders>
-              <w:top w:val="single" w:sz="6" w:space="0" w:color="auto"/>
-              <w:left w:val="single" w:sz="6" w:space="0" w:color="auto"/>
-              <w:bottom w:val="single" w:sz="6" w:space="0" w:color="auto"/>
-              <w:right w:val="single" w:sz="6" w:space="0" w:color="auto"/>
-            </w:tcBorders>
-            <w:tcMar>
-              <w:top w:w="120" w:type="dxa"/>
-              <w:left w:w="180" w:type="dxa"/>
-              <w:bottom w:w="120" w:type="dxa"/>
-              <w:right w:w="180" w:type="dxa"/>
-            </w:tcMar>
-            <w:vAlign w:val="center"/>
-            <w:hideMark/>
-          </w:tcPr>
-          <w:p>
-            <w:r>
-              <w:t>Recall</w:t>
-            </w:r>
-          </w:p>
-        </w:tc>
-        <w:tc>
-          <w:tcPr>
-            <w:tcW w:w="0" w:type="auto"/>
-            <w:tcBorders>
-              <w:top w:val="single" w:sz="6" w:space="0" w:color="auto"/>
-              <w:left w:val="single" w:sz="6" w:space="0" w:color="auto"/>
-              <w:bottom w:val="single" w:sz="6" w:space="0" w:color="auto"/>
-              <w:right w:val="single" w:sz="6" w:space="0" w:color="auto"/>
-            </w:tcBorders>
-            <w:tcMar>
-              <w:top w:w="120" w:type="dxa"/>
-              <w:left w:w="180" w:type="dxa"/>
-              <w:bottom w:w="120" w:type="dxa"/>
-              <w:right w:w="180" w:type="dxa"/>
-            </w:tcMar>
-            <w:vAlign w:val="center"/>
-            <w:hideMark/>
-          </w:tcPr>
-          <w:p>
-            <w:r>
-              <w:t>F1-Score</w:t>
-            </w:r>
-          </w:p>
-        </w:tc>
-      </w:tr>
-      <w:tr>
-        <w:trPr>
-          <w:tblCellSpacing w:w="15" w:type="dxa"/>
-        </w:trPr>
-        <w:tc>
-          <w:tcPr>
-            <w:tcW w:w="0" w:type="auto"/>
-            <w:tcBorders>
-              <w:top w:val="single" w:sz="6" w:space="0" w:color="auto"/>
-              <w:left w:val="single" w:sz="6" w:space="0" w:color="auto"/>
-              <w:bottom w:val="single" w:sz="6" w:space="0" w:color="auto"/>
-              <w:right w:val="single" w:sz="6" w:space="0" w:color="auto"/>
-            </w:tcBorders>
-            <w:tcMar>
-              <w:top w:w="120" w:type="dxa"/>
-              <w:left w:w="180" w:type="dxa"/>
-              <w:bottom w:w="120" w:type="dxa"/>
-              <w:right w:w="180" w:type="dxa"/>
-            </w:tcMar>
-            <w:vAlign w:val="center"/>
-            <w:hideMark/>
-          </w:tcPr>
-          <w:p>
-            <w:r>
-              <w:t>MLP (Neural Network)</w:t>
-            </w:r>
-          </w:p>
-        </w:tc>
-        <w:tc>
-          <w:tcPr>
-            <w:tcW w:w="0" w:type="auto"/>
-            <w:tcBorders>
-              <w:top w:val="single" w:sz="6" w:space="0" w:color="auto"/>
-              <w:left w:val="single" w:sz="6" w:space="0" w:color="auto"/>
-              <w:bottom w:val="single" w:sz="6" w:space="0" w:color="auto"/>
-              <w:right w:val="single" w:sz="6" w:space="0" w:color="auto"/>
-            </w:tcBorders>
-            <w:tcMar>
-              <w:top w:w="120" w:type="dxa"/>
-              <w:left w:w="180" w:type="dxa"/>
-              <w:bottom w:w="120" w:type="dxa"/>
-              <w:right w:w="180" w:type="dxa"/>
-            </w:tcMar>
-            <w:vAlign w:val="center"/>
-            <w:hideMark/>
-          </w:tcPr>
-          <w:p>
-            <w:r>
-              <w:t>0.88</w:t>
-            </w:r>
-          </w:p>
-        </w:tc>
-        <w:tc>
-          <w:tcPr>
-            <w:tcW w:w="0" w:type="auto"/>
-            <w:tcBorders>
-              <w:top w:val="single" w:sz="6" w:space="0" w:color="auto"/>
-              <w:left w:val="single" w:sz="6" w:space="0" w:color="auto"/>
-              <w:bottom w:val="single" w:sz="6" w:space="0" w:color="auto"/>
-              <w:right w:val="single" w:sz="6" w:space="0" w:color="auto"/>
-            </w:tcBorders>
-            <w:tcMar>
-              <w:top w:w="120" w:type="dxa"/>
-              <w:left w:w="180" w:type="dxa"/>
-              <w:bottom w:w="120" w:type="dxa"/>
-              <w:right w:w="180" w:type="dxa"/>
-            </w:tcMar>
-            <w:vAlign w:val="center"/>
-            <w:hideMark/>
-          </w:tcPr>
-          <w:p>
-            <w:r>
-              <w:t>0.87</w:t>
-            </w:r>
-          </w:p>
-        </w:tc>
-        <w:tc>
-          <w:tcPr>
-            <w:tcW w:w="0" w:type="auto"/>
-            <w:tcBorders>
-              <w:top w:val="single" w:sz="6" w:space="0" w:color="auto"/>
-              <w:left w:val="single" w:sz="6" w:space="0" w:color="auto"/>
-              <w:bottom w:val="single" w:sz="6" w:space="0" w:color="auto"/>
-              <w:right w:val="single" w:sz="6" w:space="0" w:color="auto"/>
-            </w:tcBorders>
-            <w:tcMar>
-              <w:top w:w="120" w:type="dxa"/>
-              <w:left w:w="180" w:type="dxa"/>
-              <w:bottom w:w="120" w:type="dxa"/>
-              <w:right w:w="180" w:type="dxa"/>
-            </w:tcMar>
-            <w:vAlign w:val="center"/>
-            <w:hideMark/>
-          </w:tcPr>
-          <w:p>
-            <w:r>
-              <w:t>0.88</w:t>
-            </w:r>
-          </w:p>
-        </w:tc>
-        <w:tc>
-          <w:tcPr>
-            <w:tcW w:w="0" w:type="auto"/>
-            <w:tcBorders>
-              <w:top w:val="single" w:sz="6" w:space="0" w:color="auto"/>
-              <w:left w:val="single" w:sz="6" w:space="0" w:color="auto"/>
-              <w:bottom w:val="single" w:sz="6" w:space="0" w:color="auto"/>
-              <w:right w:val="single" w:sz="6" w:space="0" w:color="auto"/>
-            </w:tcBorders>
-            <w:tcMar>
-              <w:top w:w="120" w:type="dxa"/>
-              <w:left w:w="180" w:type="dxa"/>
-              <w:bottom w:w="120" w:type="dxa"/>
-              <w:right w:w="180" w:type="dxa"/>
-            </w:tcMar>
-            <w:vAlign w:val="center"/>
-            <w:hideMark/>
-          </w:tcPr>
-          <w:p>
-            <w:r>
-              <w:t>0.87</w:t>
-            </w:r>
-          </w:p>
-        </w:tc>
-      </w:tr>
-      <w:tr>
-        <w:trPr>
-          <w:tblCellSpacing w:w="15" w:type="dxa"/>
-        </w:trPr>
-        <w:tc>
-          <w:tcPr>
-            <w:tcW w:w="0" w:type="auto"/>
-            <w:tcBorders>
-              <w:top w:val="single" w:sz="6" w:space="0" w:color="auto"/>
-              <w:left w:val="single" w:sz="6" w:space="0" w:color="auto"/>
-              <w:bottom w:val="single" w:sz="6" w:space="0" w:color="auto"/>
-              <w:right w:val="single" w:sz="6" w:space="0" w:color="auto"/>
-            </w:tcBorders>
-            <w:tcMar>
-              <w:top w:w="120" w:type="dxa"/>
-              <w:left w:w="180" w:type="dxa"/>
-              <w:bottom w:w="120" w:type="dxa"/>
-              <w:right w:w="180" w:type="dxa"/>
-            </w:tcMar>
-            <w:vAlign w:val="center"/>
-            <w:hideMark/>
-          </w:tcPr>
-          <w:p>
-            <w:r>
-              <w:t>Logistic Regression</w:t>
-            </w:r>
-          </w:p>
-        </w:tc>
-        <w:tc>
-          <w:tcPr>
-            <w:tcW w:w="0" w:type="auto"/>
-            <w:tcBorders>
-              <w:top w:val="single" w:sz="6" w:space="0" w:color="auto"/>
-              <w:left w:val="single" w:sz="6" w:space="0" w:color="auto"/>
-              <w:bottom w:val="single" w:sz="6" w:space="0" w:color="auto"/>
-              <w:right w:val="single" w:sz="6" w:space="0" w:color="auto"/>
-            </w:tcBorders>
-            <w:tcMar>
-              <w:top w:w="120" w:type="dxa"/>
-              <w:left w:w="180" w:type="dxa"/>
-              <w:bottom w:w="120" w:type="dxa"/>
-              <w:right w:w="180" w:type="dxa"/>
-            </w:tcMar>
-            <w:vAlign w:val="center"/>
-            <w:hideMark/>
-          </w:tcPr>
-          <w:p>
-            <w:r>
-              <w:t>0.82</w:t>
-            </w:r>
-          </w:p>
-        </w:tc>
-        <w:tc>
-          <w:tcPr>
-            <w:tcW w:w="0" w:type="auto"/>
-            <w:tcBorders>
-              <w:top w:val="single" w:sz="6" w:space="0" w:color="auto"/>
-              <w:left w:val="single" w:sz="6" w:space="0" w:color="auto"/>
-              <w:bottom w:val="single" w:sz="6" w:space="0" w:color="auto"/>
-              <w:right w:val="single" w:sz="6" w:space="0" w:color="auto"/>
-            </w:tcBorders>
-            <w:tcMar>
-              <w:top w:w="120" w:type="dxa"/>
-              <w:left w:w="180" w:type="dxa"/>
-              <w:bottom w:w="120" w:type="dxa"/>
-              <w:right w:w="180" w:type="dxa"/>
-            </w:tcMar>
-            <w:vAlign w:val="center"/>
-            <w:hideMark/>
-          </w:tcPr>
-          <w:p>
-            <w:r>
-              <w:t>0.81</w:t>
-            </w:r>
-          </w:p>
-        </w:tc>
-        <w:tc>
-          <w:tcPr>
-            <w:tcW w:w="0" w:type="auto"/>
-            <w:tcBorders>
-              <w:top w:val="single" w:sz="6" w:space="0" w:color="auto"/>
-              <w:left w:val="single" w:sz="6" w:space="0" w:color="auto"/>
-              <w:bottom w:val="single" w:sz="6" w:space="0" w:color="auto"/>
-              <w:right w:val="single" w:sz="6" w:space="0" w:color="auto"/>
-            </w:tcBorders>
-            <w:tcMar>
-              <w:top w:w="120" w:type="dxa"/>
-              <w:left w:w="180" w:type="dxa"/>
-              <w:bottom w:w="120" w:type="dxa"/>
-              <w:right w:w="180" w:type="dxa"/>
-            </w:tcMar>
-            <w:vAlign w:val="center"/>
-            <w:hideMark/>
-          </w:tcPr>
-          <w:p>
-            <w:r>
-              <w:t>0.82</w:t>
-            </w:r>
-          </w:p>
-        </w:tc>
-        <w:tc>
-          <w:tcPr>
-            <w:tcW w:w="0" w:type="auto"/>
-            <w:tcBorders>
-              <w:top w:val="single" w:sz="6" w:space="0" w:color="auto"/>
-              <w:left w:val="single" w:sz="6" w:space="0" w:color="auto"/>
-              <w:bottom w:val="single" w:sz="6" w:space="0" w:color="auto"/>
-              <w:right w:val="single" w:sz="6" w:space="0" w:color="auto"/>
-            </w:tcBorders>
-            <w:tcMar>
-              <w:top w:w="120" w:type="dxa"/>
-              <w:left w:w="180" w:type="dxa"/>
-              <w:bottom w:w="120" w:type="dxa"/>
-              <w:right w:w="180" w:type="dxa"/>
-            </w:tcMar>
-            <w:vAlign w:val="center"/>
-            <w:hideMark/>
-          </w:tcPr>
-          <w:p>
-            <w:r>
-              <w:t>0.81</w:t>
-            </w:r>
-          </w:p>
-        </w:tc>
-      </w:tr>
-      <w:tr>
-        <w:trPr>
-          <w:tblCellSpacing w:w="15" w:type="dxa"/>
-        </w:trPr>
-        <w:tc>
-          <w:tcPr>
-            <w:tcW w:w="0" w:type="auto"/>
-            <w:tcBorders>
-              <w:top w:val="single" w:sz="6" w:space="0" w:color="auto"/>
-              <w:left w:val="single" w:sz="6" w:space="0" w:color="auto"/>
-              <w:bottom w:val="single" w:sz="6" w:space="0" w:color="auto"/>
-              <w:right w:val="single" w:sz="6" w:space="0" w:color="auto"/>
-            </w:tcBorders>
-            <w:tcMar>
-              <w:top w:w="120" w:type="dxa"/>
-              <w:left w:w="180" w:type="dxa"/>
-              <w:bottom w:w="120" w:type="dxa"/>
-              <w:right w:w="180" w:type="dxa"/>
-            </w:tcMar>
-            <w:vAlign w:val="center"/>
-            <w:hideMark/>
-          </w:tcPr>
-          <w:p>
-            <w:r>
-              <w:t>Random Forest (Final)</w:t>
-            </w:r>
-          </w:p>
-        </w:tc>
-        <w:tc>
-          <w:tcPr>
-            <w:tcW w:w="0" w:type="auto"/>
-            <w:tcBorders>
-              <w:top w:val="single" w:sz="6" w:space="0" w:color="auto"/>
-              <w:left w:val="single" w:sz="6" w:space="0" w:color="auto"/>
-              <w:bottom w:val="single" w:sz="6" w:space="0" w:color="auto"/>
-              <w:right w:val="single" w:sz="6" w:space="0" w:color="auto"/>
-            </w:tcBorders>
-            <w:tcMar>
-              <w:top w:w="120" w:type="dxa"/>
-              <w:left w:w="180" w:type="dxa"/>
-              <w:bottom w:w="120" w:type="dxa"/>
-              <w:right w:w="180" w:type="dxa"/>
-            </w:tcMar>
-            <w:vAlign w:val="center"/>
-            <w:hideMark/>
-          </w:tcPr>
-          <w:p>
-            <w:r>
-              <w:t>0.94</w:t>
-            </w:r>
-          </w:p>
-        </w:tc>
-        <w:tc>
-          <w:tcPr>
-            <w:tcW w:w="0" w:type="auto"/>
-            <w:tcBorders>
-              <w:top w:val="single" w:sz="6" w:space="0" w:color="auto"/>
-              <w:left w:val="single" w:sz="6" w:space="0" w:color="auto"/>
-              <w:bottom w:val="single" w:sz="6" w:space="0" w:color="auto"/>
-              <w:right w:val="single" w:sz="6" w:space="0" w:color="auto"/>
-            </w:tcBorders>
-            <w:tcMar>
-              <w:top w:w="120" w:type="dxa"/>
-              <w:left w:w="180" w:type="dxa"/>
-              <w:bottom w:w="120" w:type="dxa"/>
-              <w:right w:w="180" w:type="dxa"/>
-            </w:tcMar>
-            <w:vAlign w:val="center"/>
-            <w:hideMark/>
-          </w:tcPr>
-          <w:p>
-            <w:r>
-              <w:t>0.94</w:t>
-            </w:r>
-          </w:p>
-        </w:tc>
-        <w:tc>
-          <w:tcPr>
-            <w:tcW w:w="0" w:type="auto"/>
-            <w:tcBorders>
-              <w:top w:val="single" w:sz="6" w:space="0" w:color="auto"/>
-              <w:left w:val="single" w:sz="6" w:space="0" w:color="auto"/>
-              <w:bottom w:val="single" w:sz="6" w:space="0" w:color="auto"/>
-              <w:right w:val="single" w:sz="6" w:space="0" w:color="auto"/>
-            </w:tcBorders>
-            <w:tcMar>
-              <w:top w:w="120" w:type="dxa"/>
-              <w:left w:w="180" w:type="dxa"/>
-              <w:bottom w:w="120" w:type="dxa"/>
-              <w:right w:w="180" w:type="dxa"/>
-            </w:tcMar>
-            <w:vAlign w:val="center"/>
-            <w:hideMark/>
-          </w:tcPr>
-          <w:p>
-            <w:r>
-              <w:t>0.93</w:t>
-            </w:r>
-          </w:p>
-        </w:tc>
-        <w:tc>
-          <w:tcPr>
-            <w:tcW w:w="0" w:type="auto"/>
-            <w:tcBorders>
-              <w:top w:val="single" w:sz="6" w:space="0" w:color="auto"/>
-              <w:left w:val="single" w:sz="6" w:space="0" w:color="auto"/>
-              <w:bottom w:val="single" w:sz="6" w:space="0" w:color="auto"/>
-              <w:right w:val="single" w:sz="6" w:space="0" w:color="auto"/>
-            </w:tcBorders>
-            <w:tcMar>
-              <w:top w:w="120" w:type="dxa"/>
-              <w:left w:w="180" w:type="dxa"/>
-              <w:bottom w:w="120" w:type="dxa"/>
-              <w:right w:w="180" w:type="dxa"/>
-            </w:tcMar>
-            <w:vAlign w:val="center"/>
-            <w:hideMark/>
-          </w:tcPr>
-          <w:p>
-            <w:r>
-              <w:t>0.94</w:t>
-            </w:r>
-          </w:p>
-        </w:tc>
-      </w:tr>
-    </w:tbl>
-    <w:p>
-      <w:r>
-        <w:t>3.2 Key Findings The Random Forest model demonstrated the highest robustness. Feature selection via RFE identified Rapid Acceleration and Braking Intensity as the most significant predictors of driving style.</w:t>
-      </w:r>
-    </w:p>
-    <w:p>
-      <w:r>
-        <w:t>3.3 Challenges A primary challenge was handling outliers in the telematics data caused by sudden traffic stops, which occasionally mimicked aggressive driving behavior.</w:t>
-      </w:r>
-    </w:p>
-    <w:p/>
-    <w:p>
       <w:r>
         <w:rPr>
           <w:rStyle w:val="Heading1Char"/>
+          <w:rFonts w:ascii="Arial" w:hAnsi="Arial" w:cs="Arial"/>
+        </w:rPr>
+        <w:t xml:space="preserve"> and Conclusion</w:t>
+      </w:r>
+      <w:bookmarkEnd w:id="10"/>
+    </w:p>
+    <w:p>
+      <w:pPr>
+        <w:pStyle w:val="Heading3"/>
+        <w:rPr>
+          <w:rFonts w:ascii="Arial" w:hAnsi="Arial" w:cs="Arial"/>
+        </w:rPr>
+      </w:pPr>
+      <w:bookmarkStart w:id="11" w:name="_Toc221641167"/>
+      <w:r>
+        <w:rPr>
+          <w:rFonts w:ascii="Arial" w:hAnsi="Arial" w:cs="Arial"/>
+        </w:rPr>
+        <w:t>3.2 Key Findings</w:t>
+      </w:r>
+      <w:bookmarkEnd w:id="11"/>
+    </w:p>
+    <w:p>
+      <w:pPr>
+        <w:rPr>
+          <w:rFonts w:ascii="Arial" w:hAnsi="Arial" w:cs="Arial"/>
+        </w:rPr>
+      </w:pPr>
+      <w:r>
+        <w:rPr>
+          <w:rFonts w:ascii="Arial" w:hAnsi="Arial" w:cs="Arial"/>
+        </w:rPr>
+        <w:t>The Random Forest model demonstrated the highest robustness. Feature selection via RFE identified Rapid Acceleration and Braking Intensity as the most significant predictors of driving style.</w:t>
+      </w:r>
+    </w:p>
+    <w:p>
+      <w:pPr>
+        <w:keepNext/>
+        <w:rPr>
+          <w:rFonts w:ascii="Arial" w:hAnsi="Arial" w:cs="Arial"/>
+        </w:rPr>
+      </w:pPr>
+      <w:r>
+        <w:rPr>
+          <w:rFonts w:ascii="Arial" w:hAnsi="Arial" w:cs="Arial"/>
+          <w:noProof/>
+        </w:rPr>
+        <w:drawing>
+          <wp:inline distT="0" distB="0" distL="0" distR="0" wp14:anchorId="529FFE0F" wp14:editId="5A7D2D9E">
+            <wp:extent cx="4830445" cy="3980180"/>
+            <wp:effectExtent l="0" t="0" r="8255" b="1270"/>
+            <wp:docPr id="2" name="Picture 2"/>
+            <wp:cNvGraphicFramePr>
+              <a:graphicFrameLocks xmlns:a="http://schemas.openxmlformats.org/drawingml/2006/main" noChangeAspect="1"/>
+            </wp:cNvGraphicFramePr>
+            <a:graphic xmlns:a="http://schemas.openxmlformats.org/drawingml/2006/main">
+              <a:graphicData uri="http://schemas.openxmlformats.org/drawingml/2006/picture">
+                <pic:pic xmlns:pic="http://schemas.openxmlformats.org/drawingml/2006/picture">
+                  <pic:nvPicPr>
+                    <pic:cNvPr id="0" name="Picture 3"/>
+                    <pic:cNvPicPr>
+                      <a:picLocks noChangeAspect="1" noChangeArrowheads="1"/>
+                    </pic:cNvPicPr>
+                  </pic:nvPicPr>
+                  <pic:blipFill>
+                    <a:blip r:embed="rId10">
+                      <a:extLst>
+                        <a:ext uri="{28A0092B-C50C-407E-A947-70E740481C1C}">
+                          <a14:useLocalDpi xmlns:a14="http://schemas.microsoft.com/office/drawing/2010/main" val="0"/>
+                        </a:ext>
+                      </a:extLst>
+                    </a:blip>
+                    <a:srcRect/>
+                    <a:stretch>
+                      <a:fillRect/>
+                    </a:stretch>
+                  </pic:blipFill>
+                  <pic:spPr bwMode="auto">
+                    <a:xfrm>
+                      <a:off x="0" y="0"/>
+                      <a:ext cx="4830445" cy="3980180"/>
+                    </a:xfrm>
+                    <a:prstGeom prst="rect">
+                      <a:avLst/>
+                    </a:prstGeom>
+                    <a:noFill/>
+                    <a:ln>
+                      <a:noFill/>
+                    </a:ln>
+                  </pic:spPr>
+                </pic:pic>
+              </a:graphicData>
+            </a:graphic>
+          </wp:inline>
+        </w:drawing>
+      </w:r>
+    </w:p>
+    <w:p>
+      <w:pPr>
+        <w:pStyle w:val="Caption"/>
+        <w:jc w:val="center"/>
+        <w:rPr>
+          <w:rFonts w:ascii="Arial" w:hAnsi="Arial" w:cs="Arial"/>
+        </w:rPr>
+      </w:pPr>
+      <w:bookmarkStart w:id="12" w:name="_Toc221640222"/>
+      <w:r>
+        <w:rPr>
+          <w:rFonts w:ascii="Arial" w:hAnsi="Arial" w:cs="Arial"/>
+        </w:rPr>
+        <w:t xml:space="preserve">Figure </w:t>
+      </w:r>
+      <w:r>
+        <w:rPr>
+          <w:rFonts w:ascii="Arial" w:hAnsi="Arial" w:cs="Arial"/>
+        </w:rPr>
+        <w:fldChar w:fldCharType="begin"/>
+      </w:r>
+      <w:r>
+        <w:rPr>
+          <w:rFonts w:ascii="Arial" w:hAnsi="Arial" w:cs="Arial"/>
+        </w:rPr>
+        <w:instrText xml:space="preserve"> SEQ Figure \* ARABIC </w:instrText>
+      </w:r>
+      <w:r>
+        <w:rPr>
+          <w:rFonts w:ascii="Arial" w:hAnsi="Arial" w:cs="Arial"/>
+        </w:rPr>
+        <w:fldChar w:fldCharType="separate"/>
+      </w:r>
+      <w:r>
+        <w:rPr>
+          <w:rFonts w:ascii="Arial" w:hAnsi="Arial" w:cs="Arial"/>
+          <w:noProof/>
+        </w:rPr>
+        <w:t>2</w:t>
+      </w:r>
+      <w:r>
+        <w:rPr>
+          <w:rFonts w:ascii="Arial" w:hAnsi="Arial" w:cs="Arial"/>
+        </w:rPr>
+        <w:fldChar w:fldCharType="end"/>
+      </w:r>
+      <w:r>
+        <w:rPr>
+          <w:rFonts w:ascii="Arial" w:hAnsi="Arial" w:cs="Arial"/>
+        </w:rPr>
+        <w:t>: Confusion Matrix</w:t>
+      </w:r>
+      <w:bookmarkEnd w:id="12"/>
+    </w:p>
+    <w:p>
+      <w:pPr>
+        <w:pStyle w:val="Heading3"/>
+        <w:rPr>
+          <w:rFonts w:ascii="Arial" w:hAnsi="Arial" w:cs="Arial"/>
+        </w:rPr>
+      </w:pPr>
+      <w:bookmarkStart w:id="13" w:name="_Toc221641168"/>
+      <w:r>
+        <w:rPr>
+          <w:rFonts w:ascii="Arial" w:hAnsi="Arial" w:cs="Arial"/>
+        </w:rPr>
+        <w:t>3.3 Challenges</w:t>
+      </w:r>
+      <w:bookmarkEnd w:id="13"/>
+    </w:p>
+    <w:p>
+      <w:pPr>
+        <w:rPr>
+          <w:rFonts w:ascii="Arial" w:hAnsi="Arial" w:cs="Arial"/>
+        </w:rPr>
+      </w:pPr>
+      <w:r>
+        <w:rPr>
+          <w:rFonts w:ascii="Arial" w:hAnsi="Arial" w:cs="Arial"/>
+        </w:rPr>
+        <w:t xml:space="preserve"> A primary challenge was handling outliers in the telematics data caused by sudden traffic stops, which occasionally mimicked aggressive driving behavior.</w:t>
+      </w:r>
+    </w:p>
+    <w:p>
+      <w:pPr>
+        <w:pStyle w:val="Heading3"/>
+        <w:rPr>
+          <w:rFonts w:ascii="Arial" w:hAnsi="Arial" w:cs="Arial"/>
+        </w:rPr>
+      </w:pPr>
+      <w:bookmarkStart w:id="14" w:name="_Toc221641169"/>
+      <w:r>
+        <w:rPr>
+          <w:rStyle w:val="Heading1Char"/>
+          <w:rFonts w:ascii="Arial" w:hAnsi="Arial" w:cs="Arial"/>
+          <w:sz w:val="28"/>
+          <w:szCs w:val="28"/>
+        </w:rPr>
+        <w:t>3.4 Conclusion</w:t>
+      </w:r>
+      <w:bookmarkEnd w:id="14"/>
+      <w:r>
+        <w:rPr>
+          <w:rFonts w:ascii="Arial" w:hAnsi="Arial" w:cs="Arial"/>
+        </w:rPr>
+        <w:t xml:space="preserve"> </w:t>
+      </w:r>
+    </w:p>
+    <w:p>
+      <w:pPr>
+        <w:rPr>
+          <w:rFonts w:ascii="Arial" w:hAnsi="Arial" w:cs="Arial"/>
+        </w:rPr>
+      </w:pPr>
+      <w:r>
+        <w:rPr>
+          <w:rFonts w:ascii="Arial" w:hAnsi="Arial" w:cs="Arial"/>
+        </w:rPr>
+        <w:t>The project successfully developed a classification system for eco-driving. The final Random Forest model provides a reliable way to monitor driving habits, directly supporting UN sustainability targets for responsible consumption.</w:t>
+      </w:r>
+    </w:p>
+    <w:p>
+      <w:pPr>
+        <w:rPr>
+          <w:rFonts w:ascii="Arial" w:hAnsi="Arial" w:cs="Arial"/>
+        </w:rPr>
+      </w:pPr>
+    </w:p>
+    <w:p>
+      <w:pPr>
+        <w:rPr>
+          <w:rFonts w:ascii="Arial" w:hAnsi="Arial" w:cs="Arial"/>
+        </w:rPr>
+      </w:pPr>
+    </w:p>
+    <w:p>
+      <w:pPr>
+        <w:rPr>
+          <w:rFonts w:ascii="Arial" w:hAnsi="Arial" w:cs="Arial"/>
+        </w:rPr>
+      </w:pPr>
+      <w:bookmarkStart w:id="15" w:name="_Toc221641170"/>
+      <w:r>
+        <w:rPr>
+          <w:rStyle w:val="Heading1Char"/>
+          <w:rFonts w:ascii="Arial" w:hAnsi="Arial" w:cs="Arial"/>
+        </w:rPr>
+        <w:t xml:space="preserve">4.  </w:t>
+      </w:r>
+      <w:r>
+        <w:rPr>
+          <w:rStyle w:val="Heading1Char"/>
+          <w:rFonts w:ascii="Arial" w:hAnsi="Arial" w:cs="Arial"/>
         </w:rPr>
         <w:t>Discussion</w:t>
       </w:r>
-    </w:p>
-    <w:p>
-      <w:r>
-        <w:t>4.1 Model Performance The results show that ensemble-based methods (Random Forest) are superior for this task because they can capture the complex, non-linear relationships inherent in sensor data.</w:t>
-      </w:r>
-    </w:p>
-    <w:p>
-      <w:r>
-        <w:t>4.2 Effects of Feature Selection and Tuning By applying RFE, we reduced noise in the model. Hyper-parameter tuning via GridSearchCV allowed us to find the optimal n_estimators for the Random Forest, increasing the F1-score by approximately 5%.</w:t>
-      </w:r>
-    </w:p>
-    <w:p>
-      <w:r>
-        <w:t>4.3 Interpretation and Limitations While the model is highly accurate, it is limited by the current dataset size. Future research should include diverse road conditions (e.g., highway vs. city) to improve generalization.</w:t>
-      </w:r>
-    </w:p>
-    <w:p/>
-    <w:p/>
-    <w:p/>
-    <w:p>
-      <w:r>
-        <w:rPr>
-          <w:rStyle w:val="Heading1Char"/>
-        </w:rPr>
-        <w:lastRenderedPageBreak/>
-        <w:t>Conclusion</w:t>
-      </w:r>
-      <w:r>
+      <w:bookmarkEnd w:id="15"/>
+    </w:p>
+    <w:p>
+      <w:pPr>
+        <w:pStyle w:val="Heading3"/>
+        <w:rPr>
+          <w:rFonts w:ascii="Arial" w:hAnsi="Arial" w:cs="Arial"/>
+        </w:rPr>
+      </w:pPr>
+      <w:bookmarkStart w:id="16" w:name="_Toc221641171"/>
+      <w:r>
+        <w:rPr>
+          <w:rFonts w:ascii="Arial" w:hAnsi="Arial" w:cs="Arial"/>
+        </w:rPr>
+        <w:t>4.1 Model Performance</w:t>
+      </w:r>
+      <w:bookmarkEnd w:id="16"/>
+    </w:p>
+    <w:p>
+      <w:pPr>
+        <w:rPr>
+          <w:rFonts w:ascii="Arial" w:hAnsi="Arial" w:cs="Arial"/>
+        </w:rPr>
+      </w:pPr>
+      <w:r>
+        <w:rPr>
+          <w:rFonts w:ascii="Arial" w:hAnsi="Arial" w:cs="Arial"/>
+        </w:rPr>
+        <w:t xml:space="preserve"> The results show that ensemble-based methods (Random Forest) are superior for this task because they can capture the complex, non-linear relationships inherent in sensor data.</w:t>
+      </w:r>
+    </w:p>
+    <w:p>
+      <w:pPr>
+        <w:pStyle w:val="Heading3"/>
+        <w:rPr>
+          <w:rFonts w:ascii="Arial" w:hAnsi="Arial" w:cs="Arial"/>
+        </w:rPr>
+      </w:pPr>
+      <w:bookmarkStart w:id="17" w:name="_Toc221641172"/>
+      <w:r>
+        <w:rPr>
+          <w:rFonts w:ascii="Arial" w:hAnsi="Arial" w:cs="Arial"/>
+        </w:rPr>
+        <w:t>4.2 Effects of Feature Selection and Tuning</w:t>
+      </w:r>
+      <w:bookmarkEnd w:id="17"/>
+    </w:p>
+    <w:p>
+      <w:pPr>
+        <w:rPr>
+          <w:rFonts w:ascii="Arial" w:hAnsi="Arial" w:cs="Arial"/>
+        </w:rPr>
+      </w:pPr>
+      <w:r>
+        <w:rPr>
+          <w:rFonts w:ascii="Arial" w:hAnsi="Arial" w:cs="Arial"/>
+        </w:rPr>
+        <w:t xml:space="preserve"> By applying RFE, we reduced noise in the model. Hyper-parameter tuning via </w:t>
+      </w:r>
+      <w:proofErr w:type="spellStart"/>
+      <w:r>
+        <w:rPr>
+          <w:rFonts w:ascii="Arial" w:hAnsi="Arial" w:cs="Arial"/>
+        </w:rPr>
+        <w:t>GridSearchCV</w:t>
+      </w:r>
+      <w:proofErr w:type="spellEnd"/>
+      <w:r>
+        <w:rPr>
+          <w:rFonts w:ascii="Arial" w:hAnsi="Arial" w:cs="Arial"/>
+        </w:rPr>
+        <w:t xml:space="preserve"> allowed us to find the optimal </w:t>
+      </w:r>
+      <w:proofErr w:type="spellStart"/>
+      <w:r>
+        <w:rPr>
+          <w:rFonts w:ascii="Arial" w:hAnsi="Arial" w:cs="Arial"/>
+        </w:rPr>
+        <w:t>n_estimators</w:t>
+      </w:r>
+      <w:proofErr w:type="spellEnd"/>
+      <w:r>
+        <w:rPr>
+          <w:rFonts w:ascii="Arial" w:hAnsi="Arial" w:cs="Arial"/>
+        </w:rPr>
+        <w:t xml:space="preserve"> for the Random Forest, increasing the F1-score by approximately 5%.</w:t>
+      </w:r>
+    </w:p>
+    <w:p>
+      <w:pPr>
+        <w:pStyle w:val="Heading3"/>
+        <w:rPr>
+          <w:rFonts w:ascii="Arial" w:hAnsi="Arial" w:cs="Arial"/>
+        </w:rPr>
+      </w:pPr>
+      <w:bookmarkStart w:id="18" w:name="_Toc221641173"/>
+      <w:r>
+        <w:rPr>
+          <w:rFonts w:ascii="Arial" w:hAnsi="Arial" w:cs="Arial"/>
+        </w:rPr>
+        <w:t>4.3 Interpretation and Limitations</w:t>
+      </w:r>
+      <w:bookmarkEnd w:id="18"/>
+      <w:r>
+        <w:rPr>
+          <w:rFonts w:ascii="Arial" w:hAnsi="Arial" w:cs="Arial"/>
+        </w:rPr>
         <w:t xml:space="preserve"> </w:t>
       </w:r>
     </w:p>
     <w:p>
-      <w:r>
-        <w:t>The project successfully developed a classification system for eco-driving. The final Random Forest model provides a reliable way to monitor driving habits, directly supporting UN sustainability targets for responsible consumption.</w:t>
-      </w:r>
-    </w:p>
-    <w:p/>
+      <w:pPr>
+        <w:rPr>
+          <w:rFonts w:ascii="Arial" w:hAnsi="Arial" w:cs="Arial"/>
+        </w:rPr>
+      </w:pPr>
+      <w:r>
+        <w:rPr>
+          <w:rFonts w:ascii="Arial" w:hAnsi="Arial" w:cs="Arial"/>
+        </w:rPr>
+        <w:t>While the model is highly accurate, it is limited by the current dataset size. Future research should include diverse road conditions (e.g., highway vs. city) to improve generalization.</w:t>
+      </w:r>
+    </w:p>
+    <w:p>
+      <w:pPr>
+        <w:rPr>
+          <w:rFonts w:ascii="Arial" w:hAnsi="Arial" w:cs="Arial"/>
+        </w:rPr>
+      </w:pPr>
+    </w:p>
+    <w:p>
+      <w:pPr>
+        <w:rPr>
+          <w:rFonts w:ascii="Arial" w:hAnsi="Arial" w:cs="Arial"/>
+        </w:rPr>
+      </w:pPr>
+      <w:r>
+        <w:rPr>
+          <w:rFonts w:ascii="Arial" w:hAnsi="Arial" w:cs="Arial"/>
+        </w:rPr>
+        <w:br w:type="page"/>
+      </w:r>
+    </w:p>
+    <w:bookmarkStart w:id="19" w:name="_Toc221641174" w:displacedByCustomXml="next"/>
+    <w:sdt>
+      <w:sdtPr>
+        <w:rPr>
+          <w:rFonts w:ascii="Arial" w:eastAsiaTheme="minorHAnsi" w:hAnsi="Arial" w:cs="Arial"/>
+          <w:color w:val="auto"/>
+          <w:sz w:val="24"/>
+          <w:szCs w:val="24"/>
+        </w:rPr>
+        <w:id w:val="2015721612"/>
+        <w:docPartObj>
+          <w:docPartGallery w:val="Bibliographies"/>
+          <w:docPartUnique/>
+        </w:docPartObj>
+      </w:sdtPr>
+      <w:sdtContent>
+        <w:p>
+          <w:pPr>
+            <w:pStyle w:val="Heading1"/>
+            <w:rPr>
+              <w:rFonts w:ascii="Arial" w:hAnsi="Arial" w:cs="Arial"/>
+            </w:rPr>
+          </w:pPr>
+          <w:r>
+            <w:rPr>
+              <w:rFonts w:ascii="Arial" w:hAnsi="Arial" w:cs="Arial"/>
+            </w:rPr>
+            <w:t>References</w:t>
+          </w:r>
+          <w:bookmarkEnd w:id="19"/>
+        </w:p>
+        <w:sdt>
+          <w:sdtPr>
+            <w:rPr>
+              <w:rFonts w:ascii="Arial" w:hAnsi="Arial" w:cs="Arial"/>
+            </w:rPr>
+            <w:id w:val="-573587230"/>
+            <w:bibliography/>
+          </w:sdtPr>
+          <w:sdtContent>
+            <w:p>
+              <w:pPr>
+                <w:rPr>
+                  <w:rFonts w:ascii="Arial" w:hAnsi="Arial" w:cs="Arial"/>
+                </w:rPr>
+              </w:pPr>
+              <w:hyperlink r:id="rId11" w:history="1">
+                <w:r>
+                  <w:rPr>
+                    <w:rStyle w:val="Hyperlink"/>
+                    <w:rFonts w:ascii="Arial" w:hAnsi="Arial" w:cs="Arial"/>
+                  </w:rPr>
+                  <w:t>https://www.kaggle.com/datasets/sonalshinde123/eco-driving-behavior-dataset</w:t>
+                </w:r>
+              </w:hyperlink>
+            </w:p>
+            <w:p>
+              <w:pPr>
+                <w:rPr>
+                  <w:rFonts w:ascii="Arial" w:hAnsi="Arial" w:cs="Arial"/>
+                </w:rPr>
+              </w:pPr>
+              <w:r>
+                <w:rPr>
+                  <w:rFonts w:ascii="Arial" w:hAnsi="Arial" w:cs="Arial"/>
+                </w:rPr>
+                <w:t xml:space="preserve">Python Software Foundation. (2024). </w:t>
+              </w:r>
+              <w:r>
+                <w:rPr>
+                  <w:rFonts w:ascii="Arial" w:hAnsi="Arial" w:cs="Arial"/>
+                  <w:i/>
+                  <w:iCs/>
+                </w:rPr>
+                <w:t>Python Language Reference, version 3.x</w:t>
+              </w:r>
+              <w:r>
+                <w:rPr>
+                  <w:rFonts w:ascii="Arial" w:hAnsi="Arial" w:cs="Arial"/>
+                </w:rPr>
+                <w:t xml:space="preserve">. </w:t>
+              </w:r>
+              <w:hyperlink r:id="rId12" w:tgtFrame="_blank" w:history="1">
+                <w:r>
+                  <w:rPr>
+                    <w:rStyle w:val="Hyperlink"/>
+                    <w:rFonts w:ascii="Arial" w:hAnsi="Arial" w:cs="Arial"/>
+                  </w:rPr>
+                  <w:t>https://www.python.org/</w:t>
+                </w:r>
+              </w:hyperlink>
+            </w:p>
+            <w:p>
+              <w:pPr>
+                <w:rPr>
+                  <w:rFonts w:ascii="Arial" w:hAnsi="Arial" w:cs="Arial"/>
+                </w:rPr>
+              </w:pPr>
+              <w:proofErr w:type="spellStart"/>
+              <w:r>
+                <w:rPr>
+                  <w:rFonts w:ascii="Arial" w:hAnsi="Arial" w:cs="Arial"/>
+                </w:rPr>
+                <w:t>Pedregosa</w:t>
+              </w:r>
+              <w:proofErr w:type="spellEnd"/>
+              <w:r>
+                <w:rPr>
+                  <w:rFonts w:ascii="Arial" w:hAnsi="Arial" w:cs="Arial"/>
+                </w:rPr>
+                <w:t xml:space="preserve">, F., </w:t>
+              </w:r>
+              <w:proofErr w:type="spellStart"/>
+              <w:r>
+                <w:rPr>
+                  <w:rFonts w:ascii="Arial" w:hAnsi="Arial" w:cs="Arial"/>
+                </w:rPr>
+                <w:t>Varoquaux</w:t>
+              </w:r>
+              <w:proofErr w:type="spellEnd"/>
+              <w:r>
+                <w:rPr>
+                  <w:rFonts w:ascii="Arial" w:hAnsi="Arial" w:cs="Arial"/>
+                </w:rPr>
+                <w:t xml:space="preserve">, G., </w:t>
+              </w:r>
+              <w:proofErr w:type="spellStart"/>
+              <w:r>
+                <w:rPr>
+                  <w:rFonts w:ascii="Arial" w:hAnsi="Arial" w:cs="Arial"/>
+                </w:rPr>
+                <w:t>Gramfort</w:t>
+              </w:r>
+              <w:proofErr w:type="spellEnd"/>
+              <w:r>
+                <w:rPr>
+                  <w:rFonts w:ascii="Arial" w:hAnsi="Arial" w:cs="Arial"/>
+                </w:rPr>
+                <w:t xml:space="preserve">, A., Michel, V., </w:t>
+              </w:r>
+              <w:proofErr w:type="spellStart"/>
+              <w:r>
+                <w:rPr>
+                  <w:rFonts w:ascii="Arial" w:hAnsi="Arial" w:cs="Arial"/>
+                </w:rPr>
+                <w:t>Thirion</w:t>
+              </w:r>
+              <w:proofErr w:type="spellEnd"/>
+              <w:r>
+                <w:rPr>
+                  <w:rFonts w:ascii="Arial" w:hAnsi="Arial" w:cs="Arial"/>
+                </w:rPr>
+                <w:t xml:space="preserve">, B., Grisel, O., ... &amp; </w:t>
+              </w:r>
+              <w:proofErr w:type="spellStart"/>
+              <w:r>
+                <w:rPr>
+                  <w:rFonts w:ascii="Arial" w:hAnsi="Arial" w:cs="Arial"/>
+                </w:rPr>
+                <w:t>Duchesnay</w:t>
+              </w:r>
+              <w:proofErr w:type="spellEnd"/>
+              <w:r>
+                <w:rPr>
+                  <w:rFonts w:ascii="Arial" w:hAnsi="Arial" w:cs="Arial"/>
+                </w:rPr>
+                <w:t xml:space="preserve">, E. (2011). Scikit-learn: Machine learning in Python. </w:t>
+              </w:r>
+              <w:r>
+                <w:rPr>
+                  <w:rFonts w:ascii="Arial" w:hAnsi="Arial" w:cs="Arial"/>
+                  <w:i/>
+                  <w:iCs/>
+                </w:rPr>
+                <w:t>Journal of Machine Learning Research</w:t>
+              </w:r>
+              <w:r>
+                <w:rPr>
+                  <w:rFonts w:ascii="Arial" w:hAnsi="Arial" w:cs="Arial"/>
+                </w:rPr>
+                <w:t>, 12(Oct), 2825-2830</w:t>
+              </w:r>
+            </w:p>
+            <w:p>
+              <w:pPr>
+                <w:rPr>
+                  <w:rFonts w:ascii="Arial" w:hAnsi="Arial" w:cs="Arial"/>
+                </w:rPr>
+              </w:pPr>
+              <w:r>
+                <w:rPr>
+                  <w:rFonts w:ascii="Arial" w:hAnsi="Arial" w:cs="Arial"/>
+                </w:rPr>
+                <w:t xml:space="preserve">Waskom, M. L. (2021). seaborn: statistical data visualization. </w:t>
+              </w:r>
+              <w:r>
+                <w:rPr>
+                  <w:rFonts w:ascii="Arial" w:hAnsi="Arial" w:cs="Arial"/>
+                  <w:i/>
+                  <w:iCs/>
+                </w:rPr>
+                <w:t xml:space="preserve">Journal of </w:t>
+              </w:r>
+              <w:proofErr w:type="gramStart"/>
+              <w:r>
+                <w:rPr>
+                  <w:rFonts w:ascii="Arial" w:hAnsi="Arial" w:cs="Arial"/>
+                  <w:i/>
+                  <w:iCs/>
+                </w:rPr>
+                <w:t>Open Source</w:t>
+              </w:r>
+              <w:proofErr w:type="gramEnd"/>
+              <w:r>
+                <w:rPr>
+                  <w:rFonts w:ascii="Arial" w:hAnsi="Arial" w:cs="Arial"/>
+                  <w:i/>
+                  <w:iCs/>
+                </w:rPr>
+                <w:t xml:space="preserve"> Software</w:t>
+              </w:r>
+              <w:r>
+                <w:rPr>
+                  <w:rFonts w:ascii="Arial" w:hAnsi="Arial" w:cs="Arial"/>
+                </w:rPr>
+                <w:t>, 6(60), 3021.</w:t>
+              </w:r>
+            </w:p>
+            <w:p>
+              <w:pPr>
+                <w:rPr>
+                  <w:rFonts w:ascii="Arial" w:hAnsi="Arial" w:cs="Arial"/>
+                </w:rPr>
+              </w:pPr>
+              <w:r>
+                <w:rPr>
+                  <w:rFonts w:ascii="Arial" w:hAnsi="Arial" w:cs="Arial"/>
+                </w:rPr>
+                <w:t xml:space="preserve">Hunter, J. D. (2007). Matplotlib: A 2D graphics environment. </w:t>
+              </w:r>
+              <w:r>
+                <w:rPr>
+                  <w:rFonts w:ascii="Arial" w:hAnsi="Arial" w:cs="Arial"/>
+                  <w:i/>
+                  <w:iCs/>
+                </w:rPr>
+                <w:t>Computing in Science &amp; Engineering</w:t>
+              </w:r>
+              <w:r>
+                <w:rPr>
+                  <w:rFonts w:ascii="Arial" w:hAnsi="Arial" w:cs="Arial"/>
+                </w:rPr>
+                <w:t>, 9(3), 90-95</w:t>
+              </w:r>
+            </w:p>
+            <w:p>
+              <w:pPr>
+                <w:rPr>
+                  <w:rFonts w:ascii="Arial" w:hAnsi="Arial" w:cs="Arial"/>
+                </w:rPr>
+              </w:pPr>
+              <w:proofErr w:type="spellStart"/>
+              <w:r>
+                <w:rPr>
+                  <w:rFonts w:ascii="Arial" w:hAnsi="Arial" w:cs="Arial"/>
+                </w:rPr>
+                <w:t>Breiman</w:t>
+              </w:r>
+              <w:proofErr w:type="spellEnd"/>
+              <w:r>
+                <w:rPr>
+                  <w:rFonts w:ascii="Arial" w:hAnsi="Arial" w:cs="Arial"/>
+                </w:rPr>
+                <w:t xml:space="preserve">, L. (2001). Random forests. </w:t>
+              </w:r>
+              <w:r>
+                <w:rPr>
+                  <w:rFonts w:ascii="Arial" w:hAnsi="Arial" w:cs="Arial"/>
+                  <w:i/>
+                  <w:iCs/>
+                </w:rPr>
+                <w:t>Machine Learning</w:t>
+              </w:r>
+              <w:r>
+                <w:rPr>
+                  <w:rFonts w:ascii="Arial" w:hAnsi="Arial" w:cs="Arial"/>
+                </w:rPr>
+                <w:t>, 45(1), 5-32.</w:t>
+              </w:r>
+            </w:p>
+            <w:p>
+              <w:pPr>
+                <w:rPr>
+                  <w:rFonts w:ascii="Arial" w:hAnsi="Arial" w:cs="Arial"/>
+                </w:rPr>
+              </w:pPr>
+              <w:r>
+                <w:rPr>
+                  <w:rFonts w:ascii="Arial" w:hAnsi="Arial" w:cs="Arial"/>
+                </w:rPr>
+                <w:t xml:space="preserve">Hosmer, D. W., </w:t>
+              </w:r>
+              <w:proofErr w:type="spellStart"/>
+              <w:r>
+                <w:rPr>
+                  <w:rFonts w:ascii="Arial" w:hAnsi="Arial" w:cs="Arial"/>
+                </w:rPr>
+                <w:t>Lemeshow</w:t>
+              </w:r>
+              <w:proofErr w:type="spellEnd"/>
+              <w:r>
+                <w:rPr>
+                  <w:rFonts w:ascii="Arial" w:hAnsi="Arial" w:cs="Arial"/>
+                </w:rPr>
+                <w:t xml:space="preserve">, S., &amp; Sturdivant, R. X. (2013). </w:t>
+              </w:r>
+              <w:r>
+                <w:rPr>
+                  <w:rFonts w:ascii="Arial" w:hAnsi="Arial" w:cs="Arial"/>
+                  <w:i/>
+                  <w:iCs/>
+                </w:rPr>
+                <w:t>Applied Logistic Regression</w:t>
+              </w:r>
+              <w:r>
+                <w:rPr>
+                  <w:rFonts w:ascii="Arial" w:hAnsi="Arial" w:cs="Arial"/>
+                </w:rPr>
+                <w:t>. John Wiley &amp; Sons.</w:t>
+              </w:r>
+            </w:p>
+          </w:sdtContent>
+        </w:sdt>
+      </w:sdtContent>
+    </w:sdt>
+    <w:p>
+      <w:pPr>
+        <w:pStyle w:val="Heading1"/>
+        <w:rPr>
+          <w:rFonts w:ascii="Arial" w:hAnsi="Arial" w:cs="Arial"/>
+        </w:rPr>
+      </w:pPr>
+      <w:bookmarkStart w:id="20" w:name="_Toc221639657"/>
+      <w:bookmarkStart w:id="21" w:name="_Toc221641175"/>
+      <w:proofErr w:type="spellStart"/>
+      <w:r>
+        <w:rPr>
+          <w:rFonts w:ascii="Arial" w:hAnsi="Arial" w:cs="Arial"/>
+        </w:rPr>
+        <w:t>Github</w:t>
+      </w:r>
+      <w:proofErr w:type="spellEnd"/>
+      <w:r>
+        <w:rPr>
+          <w:rFonts w:ascii="Arial" w:hAnsi="Arial" w:cs="Arial"/>
+        </w:rPr>
+        <w:t xml:space="preserve"> link:</w:t>
+      </w:r>
+      <w:bookmarkEnd w:id="20"/>
+      <w:bookmarkEnd w:id="21"/>
+    </w:p>
+    <w:p>
+      <w:pPr>
+        <w:rPr>
+          <w:rFonts w:ascii="Arial" w:hAnsi="Arial" w:cs="Arial"/>
+        </w:rPr>
+      </w:pPr>
+      <w:r>
+        <w:rPr>
+          <w:rFonts w:ascii="Arial" w:hAnsi="Arial" w:cs="Arial"/>
+        </w:rPr>
+        <w:t>https://github.com/kraneelManandhar/FinalAssignmentAI</w:t>
+      </w:r>
+    </w:p>
+    <w:p>
+      <w:pPr>
+        <w:rPr>
+          <w:rFonts w:ascii="Arial" w:hAnsi="Arial" w:cs="Arial"/>
+        </w:rPr>
+      </w:pPr>
+    </w:p>
     <w:sectPr>
+      <w:footerReference w:type="default" r:id="rId13"/>
       <w:pgSz w:w="12240" w:h="15840"/>
       <w:pgMar w:top="1440" w:right="1440" w:bottom="1440" w:left="1440" w:header="720" w:footer="720" w:gutter="0"/>
       <w:cols w:space="720"/>
@@ -1108,6 +3557,109 @@
 </w:document>
 </file>
 
+<file path=word/endnotes.xml><?xml version="1.0" encoding="utf-8"?>
+<w:endnotes xmlns:wpc="http://schemas.microsoft.com/office/word/2010/wordprocessingCanvas" xmlns:cx="http://schemas.microsoft.com/office/drawing/2014/chartex" xmlns:cx1="http://schemas.microsoft.com/office/drawing/2015/9/8/chartex" xmlns:cx2="http://schemas.microsoft.com/office/drawing/2015/10/21/chartex" xmlns:cx3="http://schemas.microsoft.com/office/drawing/2016/5/9/chartex" xmlns:cx4="http://schemas.microsoft.com/office/drawing/2016/5/10/chartex" xmlns:cx5="http://schemas.microsoft.com/office/drawing/2016/5/11/chartex" xmlns:cx6="http://schemas.microsoft.com/office/drawing/2016/5/12/chartex" xmlns:cx7="http://schemas.microsoft.com/office/drawing/2016/5/13/chartex" xmlns:cx8="http://schemas.microsoft.com/office/drawing/2016/5/14/chartex" xmlns:mc="http://schemas.openxmlformats.org/markup-compatibility/2006" xmlns:aink="http://schemas.microsoft.com/office/drawing/2016/ink" xmlns:am3d="http://schemas.microsoft.com/office/drawing/2017/model3d" xmlns:o="urn:schemas-microsoft-com:office:office" xmlns:oel="http://schemas.microsoft.com/office/2019/extlst" xmlns:r="http://schemas.openxmlformats.org/officeDocument/2006/relationships" xmlns:m="http://schemas.openxmlformats.org/officeDocument/2006/math" xmlns:v="urn:schemas-microsoft-com:vml" xmlns:wp14="http://schemas.microsoft.com/office/word/2010/wordprocessingDrawing" xmlns:wp="http://schemas.openxmlformats.org/drawingml/2006/wordprocessingDrawing" xmlns:w10="urn:schemas-microsoft-com:office:word" xmlns:w="http://schemas.openxmlformats.org/wordprocessingml/2006/main" xmlns:w14="http://schemas.microsoft.com/office/word/2010/wordml" xmlns:w15="http://schemas.microsoft.com/office/word/2012/wordml" xmlns:w16cex="http://schemas.microsoft.com/office/word/2018/wordml/cex" xmlns:w16cid="http://schemas.microsoft.com/office/word/2016/wordml/cid" xmlns:w16="http://schemas.microsoft.com/office/word/2018/wordml" xmlns:w16sdtdh="http://schemas.microsoft.com/office/word/2020/wordml/sdtdatahash" xmlns:w16se="http://schemas.microsoft.com/office/word/2015/wordml/symex" xmlns:wpg="http://schemas.microsoft.com/office/word/2010/wordprocessingGroup" xmlns:wpi="http://schemas.microsoft.com/office/word/2010/wordprocessingInk" xmlns:wne="http://schemas.microsoft.com/office/word/2006/wordml" xmlns:wps="http://schemas.microsoft.com/office/word/2010/wordprocessingShape" mc:Ignorable="w14 w15 w16se w16cid w16 w16cex w16sdtdh wp14">
+  <w:endnote w:type="separator" w:id="-1">
+    <w:p>
+      <w:pPr>
+        <w:spacing w:after="0" w:line="240" w:lineRule="auto"/>
+      </w:pPr>
+      <w:r>
+        <w:separator/>
+      </w:r>
+    </w:p>
+  </w:endnote>
+  <w:endnote w:type="continuationSeparator" w:id="0">
+    <w:p>
+      <w:pPr>
+        <w:spacing w:after="0" w:line="240" w:lineRule="auto"/>
+      </w:pPr>
+      <w:r>
+        <w:continuationSeparator/>
+      </w:r>
+    </w:p>
+  </w:endnote>
+</w:endnotes>
+</file>
+
+<file path=word/footer1.xml><?xml version="1.0" encoding="utf-8"?>
+<w:ftr xmlns:wpc="http://schemas.microsoft.com/office/word/2010/wordprocessingCanvas" xmlns:cx="http://schemas.microsoft.com/office/drawing/2014/chartex" xmlns:cx1="http://schemas.microsoft.com/office/drawing/2015/9/8/chartex" xmlns:cx2="http://schemas.microsoft.com/office/drawing/2015/10/21/chartex" xmlns:cx3="http://schemas.microsoft.com/office/drawing/2016/5/9/chartex" xmlns:cx4="http://schemas.microsoft.com/office/drawing/2016/5/10/chartex" xmlns:cx5="http://schemas.microsoft.com/office/drawing/2016/5/11/chartex" xmlns:cx6="http://schemas.microsoft.com/office/drawing/2016/5/12/chartex" xmlns:cx7="http://schemas.microsoft.com/office/drawing/2016/5/13/chartex" xmlns:cx8="http://schemas.microsoft.com/office/drawing/2016/5/14/chartex" xmlns:mc="http://schemas.openxmlformats.org/markup-compatibility/2006" xmlns:aink="http://schemas.microsoft.com/office/drawing/2016/ink" xmlns:am3d="http://schemas.microsoft.com/office/drawing/2017/model3d" xmlns:o="urn:schemas-microsoft-com:office:office" xmlns:oel="http://schemas.microsoft.com/office/2019/extlst" xmlns:r="http://schemas.openxmlformats.org/officeDocument/2006/relationships" xmlns:m="http://schemas.openxmlformats.org/officeDocument/2006/math" xmlns:v="urn:schemas-microsoft-com:vml" xmlns:wp14="http://schemas.microsoft.com/office/word/2010/wordprocessingDrawing" xmlns:wp="http://schemas.openxmlformats.org/drawingml/2006/wordprocessingDrawing" xmlns:w10="urn:schemas-microsoft-com:office:word" xmlns:w="http://schemas.openxmlformats.org/wordprocessingml/2006/main" xmlns:w14="http://schemas.microsoft.com/office/word/2010/wordml" xmlns:w15="http://schemas.microsoft.com/office/word/2012/wordml" xmlns:w16cex="http://schemas.microsoft.com/office/word/2018/wordml/cex" xmlns:w16cid="http://schemas.microsoft.com/office/word/2016/wordml/cid" xmlns:w16="http://schemas.microsoft.com/office/word/2018/wordml" xmlns:w16sdtdh="http://schemas.microsoft.com/office/word/2020/wordml/sdtdatahash" xmlns:w16se="http://schemas.microsoft.com/office/word/2015/wordml/symex" xmlns:wpg="http://schemas.microsoft.com/office/word/2010/wordprocessingGroup" xmlns:wpi="http://schemas.microsoft.com/office/word/2010/wordprocessingInk" xmlns:wne="http://schemas.microsoft.com/office/word/2006/wordml" xmlns:wps="http://schemas.microsoft.com/office/word/2010/wordprocessingShape" mc:Ignorable="w14 w15 w16se w16cid w16 w16cex w16sdtdh wp14">
+  <w:sdt>
+    <w:sdtPr>
+      <w:id w:val="49655179"/>
+      <w:docPartObj>
+        <w:docPartGallery w:val="Page Numbers (Bottom of Page)"/>
+        <w:docPartUnique/>
+      </w:docPartObj>
+    </w:sdtPr>
+    <w:sdtEndPr>
+      <w:rPr>
+        <w:noProof/>
+      </w:rPr>
+    </w:sdtEndPr>
+    <w:sdtContent>
+      <w:p>
+        <w:pPr>
+          <w:pStyle w:val="Footer"/>
+          <w:jc w:val="right"/>
+        </w:pPr>
+        <w:r>
+          <w:fldChar w:fldCharType="begin"/>
+        </w:r>
+        <w:r>
+          <w:instrText xml:space="preserve"> PAGE   \* MERGEFORMAT </w:instrText>
+        </w:r>
+        <w:r>
+          <w:fldChar w:fldCharType="separate"/>
+        </w:r>
+        <w:r>
+          <w:rPr>
+            <w:noProof/>
+          </w:rPr>
+          <w:t>2</w:t>
+        </w:r>
+        <w:r>
+          <w:rPr>
+            <w:noProof/>
+          </w:rPr>
+          <w:fldChar w:fldCharType="end"/>
+        </w:r>
+      </w:p>
+    </w:sdtContent>
+  </w:sdt>
+  <w:p>
+    <w:pPr>
+      <w:pStyle w:val="Footer"/>
+    </w:pPr>
+  </w:p>
+</w:ftr>
+</file>
+
+<file path=word/footnotes.xml><?xml version="1.0" encoding="utf-8"?>
+<w:footnotes xmlns:wpc="http://schemas.microsoft.com/office/word/2010/wordprocessingCanvas" xmlns:cx="http://schemas.microsoft.com/office/drawing/2014/chartex" xmlns:cx1="http://schemas.microsoft.com/office/drawing/2015/9/8/chartex" xmlns:cx2="http://schemas.microsoft.com/office/drawing/2015/10/21/chartex" xmlns:cx3="http://schemas.microsoft.com/office/drawing/2016/5/9/chartex" xmlns:cx4="http://schemas.microsoft.com/office/drawing/2016/5/10/chartex" xmlns:cx5="http://schemas.microsoft.com/office/drawing/2016/5/11/chartex" xmlns:cx6="http://schemas.microsoft.com/office/drawing/2016/5/12/chartex" xmlns:cx7="http://schemas.microsoft.com/office/drawing/2016/5/13/chartex" xmlns:cx8="http://schemas.microsoft.com/office/drawing/2016/5/14/chartex" xmlns:mc="http://schemas.openxmlformats.org/markup-compatibility/2006" xmlns:aink="http://schemas.microsoft.com/office/drawing/2016/ink" xmlns:am3d="http://schemas.microsoft.com/office/drawing/2017/model3d" xmlns:o="urn:schemas-microsoft-com:office:office" xmlns:oel="http://schemas.microsoft.com/office/2019/extlst" xmlns:r="http://schemas.openxmlformats.org/officeDocument/2006/relationships" xmlns:m="http://schemas.openxmlformats.org/officeDocument/2006/math" xmlns:v="urn:schemas-microsoft-com:vml" xmlns:wp14="http://schemas.microsoft.com/office/word/2010/wordprocessingDrawing" xmlns:wp="http://schemas.openxmlformats.org/drawingml/2006/wordprocessingDrawing" xmlns:w10="urn:schemas-microsoft-com:office:word" xmlns:w="http://schemas.openxmlformats.org/wordprocessingml/2006/main" xmlns:w14="http://schemas.microsoft.com/office/word/2010/wordml" xmlns:w15="http://schemas.microsoft.com/office/word/2012/wordml" xmlns:w16cex="http://schemas.microsoft.com/office/word/2018/wordml/cex" xmlns:w16cid="http://schemas.microsoft.com/office/word/2016/wordml/cid" xmlns:w16="http://schemas.microsoft.com/office/word/2018/wordml" xmlns:w16sdtdh="http://schemas.microsoft.com/office/word/2020/wordml/sdtdatahash" xmlns:w16se="http://schemas.microsoft.com/office/word/2015/wordml/symex" xmlns:wpg="http://schemas.microsoft.com/office/word/2010/wordprocessingGroup" xmlns:wpi="http://schemas.microsoft.com/office/word/2010/wordprocessingInk" xmlns:wne="http://schemas.microsoft.com/office/word/2006/wordml" xmlns:wps="http://schemas.microsoft.com/office/word/2010/wordprocessingShape" mc:Ignorable="w14 w15 w16se w16cid w16 w16cex w16sdtdh wp14">
+  <w:footnote w:type="separator" w:id="-1">
+    <w:p>
+      <w:pPr>
+        <w:spacing w:after="0" w:line="240" w:lineRule="auto"/>
+      </w:pPr>
+      <w:r>
+        <w:separator/>
+      </w:r>
+    </w:p>
+  </w:footnote>
+  <w:footnote w:type="continuationSeparator" w:id="0">
+    <w:p>
+      <w:pPr>
+        <w:spacing w:after="0" w:line="240" w:lineRule="auto"/>
+      </w:pPr>
+      <w:r>
+        <w:continuationSeparator/>
+      </w:r>
+    </w:p>
+  </w:footnote>
+</w:footnotes>
+</file>
+
 <file path=word/numbering.xml><?xml version="1.0" encoding="utf-8"?>
 <w:numbering xmlns:wpc="http://schemas.microsoft.com/office/word/2010/wordprocessingCanvas" xmlns:cx="http://schemas.microsoft.com/office/drawing/2014/chartex" xmlns:cx1="http://schemas.microsoft.com/office/drawing/2015/9/8/chartex" xmlns:cx2="http://schemas.microsoft.com/office/drawing/2015/10/21/chartex" xmlns:cx3="http://schemas.microsoft.com/office/drawing/2016/5/9/chartex" xmlns:cx4="http://schemas.microsoft.com/office/drawing/2016/5/10/chartex" xmlns:cx5="http://schemas.microsoft.com/office/drawing/2016/5/11/chartex" xmlns:cx6="http://schemas.microsoft.com/office/drawing/2016/5/12/chartex" xmlns:cx7="http://schemas.microsoft.com/office/drawing/2016/5/13/chartex" xmlns:cx8="http://schemas.microsoft.com/office/drawing/2016/5/14/chartex" xmlns:mc="http://schemas.openxmlformats.org/markup-compatibility/2006" xmlns:aink="http://schemas.microsoft.com/office/drawing/2016/ink" xmlns:am3d="http://schemas.microsoft.com/office/drawing/2017/model3d" xmlns:o="urn:schemas-microsoft-com:office:office" xmlns:oel="http://schemas.microsoft.com/office/2019/extlst" xmlns:r="http://schemas.openxmlformats.org/officeDocument/2006/relationships" xmlns:m="http://schemas.openxmlformats.org/officeDocument/2006/math" xmlns:v="urn:schemas-microsoft-com:vml" xmlns:wp14="http://schemas.microsoft.com/office/word/2010/wordprocessingDrawing" xmlns:wp="http://schemas.openxmlformats.org/drawingml/2006/wordprocessingDrawing" xmlns:w10="urn:schemas-microsoft-com:office:word" xmlns:w="http://schemas.openxmlformats.org/wordprocessingml/2006/main" xmlns:w14="http://schemas.microsoft.com/office/word/2010/wordml" xmlns:w15="http://schemas.microsoft.com/office/word/2012/wordml" xmlns:w16cex="http://schemas.microsoft.com/office/word/2018/wordml/cex" xmlns:w16cid="http://schemas.microsoft.com/office/word/2016/wordml/cid" xmlns:w16="http://schemas.microsoft.com/office/word/2018/wordml" xmlns:w16sdtdh="http://schemas.microsoft.com/office/word/2020/wordml/sdtdatahash" xmlns:w16se="http://schemas.microsoft.com/office/word/2015/wordml/symex" xmlns:wpg="http://schemas.microsoft.com/office/word/2010/wordprocessingGroup" xmlns:wpi="http://schemas.microsoft.com/office/word/2010/wordprocessingInk" xmlns:wne="http://schemas.microsoft.com/office/word/2006/wordml" xmlns:wps="http://schemas.microsoft.com/office/word/2010/wordprocessingShape" mc:Ignorable="w14 w15 w16se w16cid w16 w16cex w16sdtdh wp14">
   <w:abstractNum w:abstractNumId="0" w15:restartNumberingAfterBreak="0">
@@ -1558,6 +4110,137 @@
     </w:lvl>
   </w:abstractNum>
   <w:abstractNum w:abstractNumId="3" w15:restartNumberingAfterBreak="0">
+    <w:nsid w:val="2230435C"/>
+    <w:multiLevelType w:val="multilevel"/>
+    <w:tmpl w:val="AC549B82"/>
+    <w:lvl w:ilvl="0">
+      <w:start w:val="1"/>
+      <w:numFmt w:val="decimal"/>
+      <w:lvlText w:val="%1"/>
+      <w:lvlJc w:val="left"/>
+      <w:pPr>
+        <w:ind w:left="380" w:hanging="380"/>
+      </w:pPr>
+      <w:rPr>
+        <w:rFonts w:eastAsiaTheme="majorEastAsia" w:cstheme="majorBidi" w:hint="default"/>
+        <w:color w:val="0F4761" w:themeColor="accent1" w:themeShade="BF"/>
+        <w:sz w:val="28"/>
+      </w:rPr>
+    </w:lvl>
+    <w:lvl w:ilvl="1">
+      <w:start w:val="1"/>
+      <w:numFmt w:val="decimal"/>
+      <w:lvlText w:val="%1.%2"/>
+      <w:lvlJc w:val="left"/>
+      <w:pPr>
+        <w:ind w:left="380" w:hanging="380"/>
+      </w:pPr>
+      <w:rPr>
+        <w:rFonts w:eastAsiaTheme="majorEastAsia" w:cstheme="majorBidi" w:hint="default"/>
+        <w:color w:val="0F4761" w:themeColor="accent1" w:themeShade="BF"/>
+        <w:sz w:val="28"/>
+      </w:rPr>
+    </w:lvl>
+    <w:lvl w:ilvl="2">
+      <w:start w:val="1"/>
+      <w:numFmt w:val="decimal"/>
+      <w:lvlText w:val="%1.%2.%3"/>
+      <w:lvlJc w:val="left"/>
+      <w:pPr>
+        <w:ind w:left="720" w:hanging="720"/>
+      </w:pPr>
+      <w:rPr>
+        <w:rFonts w:eastAsiaTheme="majorEastAsia" w:cstheme="majorBidi" w:hint="default"/>
+        <w:color w:val="0F4761" w:themeColor="accent1" w:themeShade="BF"/>
+        <w:sz w:val="28"/>
+      </w:rPr>
+    </w:lvl>
+    <w:lvl w:ilvl="3">
+      <w:start w:val="1"/>
+      <w:numFmt w:val="decimal"/>
+      <w:lvlText w:val="%1.%2.%3.%4"/>
+      <w:lvlJc w:val="left"/>
+      <w:pPr>
+        <w:ind w:left="1080" w:hanging="1080"/>
+      </w:pPr>
+      <w:rPr>
+        <w:rFonts w:eastAsiaTheme="majorEastAsia" w:cstheme="majorBidi" w:hint="default"/>
+        <w:color w:val="0F4761" w:themeColor="accent1" w:themeShade="BF"/>
+        <w:sz w:val="28"/>
+      </w:rPr>
+    </w:lvl>
+    <w:lvl w:ilvl="4">
+      <w:start w:val="1"/>
+      <w:numFmt w:val="decimal"/>
+      <w:lvlText w:val="%1.%2.%3.%4.%5"/>
+      <w:lvlJc w:val="left"/>
+      <w:pPr>
+        <w:ind w:left="1080" w:hanging="1080"/>
+      </w:pPr>
+      <w:rPr>
+        <w:rFonts w:eastAsiaTheme="majorEastAsia" w:cstheme="majorBidi" w:hint="default"/>
+        <w:color w:val="0F4761" w:themeColor="accent1" w:themeShade="BF"/>
+        <w:sz w:val="28"/>
+      </w:rPr>
+    </w:lvl>
+    <w:lvl w:ilvl="5">
+      <w:start w:val="1"/>
+      <w:numFmt w:val="decimal"/>
+      <w:lvlText w:val="%1.%2.%3.%4.%5.%6"/>
+      <w:lvlJc w:val="left"/>
+      <w:pPr>
+        <w:ind w:left="1440" w:hanging="1440"/>
+      </w:pPr>
+      <w:rPr>
+        <w:rFonts w:eastAsiaTheme="majorEastAsia" w:cstheme="majorBidi" w:hint="default"/>
+        <w:color w:val="0F4761" w:themeColor="accent1" w:themeShade="BF"/>
+        <w:sz w:val="28"/>
+      </w:rPr>
+    </w:lvl>
+    <w:lvl w:ilvl="6">
+      <w:start w:val="1"/>
+      <w:numFmt w:val="decimal"/>
+      <w:lvlText w:val="%1.%2.%3.%4.%5.%6.%7"/>
+      <w:lvlJc w:val="left"/>
+      <w:pPr>
+        <w:ind w:left="1440" w:hanging="1440"/>
+      </w:pPr>
+      <w:rPr>
+        <w:rFonts w:eastAsiaTheme="majorEastAsia" w:cstheme="majorBidi" w:hint="default"/>
+        <w:color w:val="0F4761" w:themeColor="accent1" w:themeShade="BF"/>
+        <w:sz w:val="28"/>
+      </w:rPr>
+    </w:lvl>
+    <w:lvl w:ilvl="7">
+      <w:start w:val="1"/>
+      <w:numFmt w:val="decimal"/>
+      <w:lvlText w:val="%1.%2.%3.%4.%5.%6.%7.%8"/>
+      <w:lvlJc w:val="left"/>
+      <w:pPr>
+        <w:ind w:left="1800" w:hanging="1800"/>
+      </w:pPr>
+      <w:rPr>
+        <w:rFonts w:eastAsiaTheme="majorEastAsia" w:cstheme="majorBidi" w:hint="default"/>
+        <w:color w:val="0F4761" w:themeColor="accent1" w:themeShade="BF"/>
+        <w:sz w:val="28"/>
+      </w:rPr>
+    </w:lvl>
+    <w:lvl w:ilvl="8">
+      <w:start w:val="1"/>
+      <w:numFmt w:val="decimal"/>
+      <w:lvlText w:val="%1.%2.%3.%4.%5.%6.%7.%8.%9"/>
+      <w:lvlJc w:val="left"/>
+      <w:pPr>
+        <w:ind w:left="1800" w:hanging="1800"/>
+      </w:pPr>
+      <w:rPr>
+        <w:rFonts w:eastAsiaTheme="majorEastAsia" w:cstheme="majorBidi" w:hint="default"/>
+        <w:color w:val="0F4761" w:themeColor="accent1" w:themeShade="BF"/>
+        <w:sz w:val="28"/>
+      </w:rPr>
+    </w:lvl>
+  </w:abstractNum>
+  <w:abstractNum w:abstractNumId="4" w15:restartNumberingAfterBreak="0">
     <w:nsid w:val="2EFF3022"/>
     <w:multiLevelType w:val="multilevel"/>
     <w:tmpl w:val="97A891A2"/>
@@ -1706,7 +4389,7 @@
       </w:rPr>
     </w:lvl>
   </w:abstractNum>
-  <w:abstractNum w:abstractNumId="4" w15:restartNumberingAfterBreak="0">
+  <w:abstractNum w:abstractNumId="5" w15:restartNumberingAfterBreak="0">
     <w:nsid w:val="2F4245EA"/>
     <w:multiLevelType w:val="multilevel"/>
     <w:tmpl w:val="D66EF77C"/>
@@ -1855,7 +4538,7 @@
       </w:rPr>
     </w:lvl>
   </w:abstractNum>
-  <w:abstractNum w:abstractNumId="5" w15:restartNumberingAfterBreak="0">
+  <w:abstractNum w:abstractNumId="6" w15:restartNumberingAfterBreak="0">
     <w:nsid w:val="316772A7"/>
     <w:multiLevelType w:val="multilevel"/>
     <w:tmpl w:val="6BBA5F54"/>
@@ -2004,7 +4687,7 @@
       </w:rPr>
     </w:lvl>
   </w:abstractNum>
-  <w:abstractNum w:abstractNumId="6" w15:restartNumberingAfterBreak="0">
+  <w:abstractNum w:abstractNumId="7" w15:restartNumberingAfterBreak="0">
     <w:nsid w:val="37520BB9"/>
     <w:multiLevelType w:val="multilevel"/>
     <w:tmpl w:val="D23CFE3C"/>
@@ -2153,7 +4836,138 @@
       </w:rPr>
     </w:lvl>
   </w:abstractNum>
-  <w:abstractNum w:abstractNumId="7" w15:restartNumberingAfterBreak="0">
+  <w:abstractNum w:abstractNumId="8" w15:restartNumberingAfterBreak="0">
+    <w:nsid w:val="3D4A7A68"/>
+    <w:multiLevelType w:val="multilevel"/>
+    <w:tmpl w:val="4F9A3512"/>
+    <w:lvl w:ilvl="0">
+      <w:start w:val="1"/>
+      <w:numFmt w:val="decimal"/>
+      <w:lvlText w:val="%1"/>
+      <w:lvlJc w:val="left"/>
+      <w:pPr>
+        <w:ind w:left="380" w:hanging="380"/>
+      </w:pPr>
+      <w:rPr>
+        <w:rFonts w:eastAsiaTheme="majorEastAsia" w:cstheme="majorBidi" w:hint="default"/>
+        <w:color w:val="0F4761" w:themeColor="accent1" w:themeShade="BF"/>
+        <w:sz w:val="28"/>
+      </w:rPr>
+    </w:lvl>
+    <w:lvl w:ilvl="1">
+      <w:start w:val="1"/>
+      <w:numFmt w:val="decimal"/>
+      <w:lvlText w:val="%1.%2"/>
+      <w:lvlJc w:val="left"/>
+      <w:pPr>
+        <w:ind w:left="380" w:hanging="380"/>
+      </w:pPr>
+      <w:rPr>
+        <w:rFonts w:eastAsiaTheme="majorEastAsia" w:cstheme="majorBidi" w:hint="default"/>
+        <w:color w:val="0F4761" w:themeColor="accent1" w:themeShade="BF"/>
+        <w:sz w:val="28"/>
+      </w:rPr>
+    </w:lvl>
+    <w:lvl w:ilvl="2">
+      <w:start w:val="1"/>
+      <w:numFmt w:val="decimal"/>
+      <w:lvlText w:val="%1.%2.%3"/>
+      <w:lvlJc w:val="left"/>
+      <w:pPr>
+        <w:ind w:left="720" w:hanging="720"/>
+      </w:pPr>
+      <w:rPr>
+        <w:rFonts w:eastAsiaTheme="majorEastAsia" w:cstheme="majorBidi" w:hint="default"/>
+        <w:color w:val="0F4761" w:themeColor="accent1" w:themeShade="BF"/>
+        <w:sz w:val="28"/>
+      </w:rPr>
+    </w:lvl>
+    <w:lvl w:ilvl="3">
+      <w:start w:val="1"/>
+      <w:numFmt w:val="decimal"/>
+      <w:lvlText w:val="%1.%2.%3.%4"/>
+      <w:lvlJc w:val="left"/>
+      <w:pPr>
+        <w:ind w:left="1080" w:hanging="1080"/>
+      </w:pPr>
+      <w:rPr>
+        <w:rFonts w:eastAsiaTheme="majorEastAsia" w:cstheme="majorBidi" w:hint="default"/>
+        <w:color w:val="0F4761" w:themeColor="accent1" w:themeShade="BF"/>
+        <w:sz w:val="28"/>
+      </w:rPr>
+    </w:lvl>
+    <w:lvl w:ilvl="4">
+      <w:start w:val="1"/>
+      <w:numFmt w:val="decimal"/>
+      <w:lvlText w:val="%1.%2.%3.%4.%5"/>
+      <w:lvlJc w:val="left"/>
+      <w:pPr>
+        <w:ind w:left="1080" w:hanging="1080"/>
+      </w:pPr>
+      <w:rPr>
+        <w:rFonts w:eastAsiaTheme="majorEastAsia" w:cstheme="majorBidi" w:hint="default"/>
+        <w:color w:val="0F4761" w:themeColor="accent1" w:themeShade="BF"/>
+        <w:sz w:val="28"/>
+      </w:rPr>
+    </w:lvl>
+    <w:lvl w:ilvl="5">
+      <w:start w:val="1"/>
+      <w:numFmt w:val="decimal"/>
+      <w:lvlText w:val="%1.%2.%3.%4.%5.%6"/>
+      <w:lvlJc w:val="left"/>
+      <w:pPr>
+        <w:ind w:left="1440" w:hanging="1440"/>
+      </w:pPr>
+      <w:rPr>
+        <w:rFonts w:eastAsiaTheme="majorEastAsia" w:cstheme="majorBidi" w:hint="default"/>
+        <w:color w:val="0F4761" w:themeColor="accent1" w:themeShade="BF"/>
+        <w:sz w:val="28"/>
+      </w:rPr>
+    </w:lvl>
+    <w:lvl w:ilvl="6">
+      <w:start w:val="1"/>
+      <w:numFmt w:val="decimal"/>
+      <w:lvlText w:val="%1.%2.%3.%4.%5.%6.%7"/>
+      <w:lvlJc w:val="left"/>
+      <w:pPr>
+        <w:ind w:left="1440" w:hanging="1440"/>
+      </w:pPr>
+      <w:rPr>
+        <w:rFonts w:eastAsiaTheme="majorEastAsia" w:cstheme="majorBidi" w:hint="default"/>
+        <w:color w:val="0F4761" w:themeColor="accent1" w:themeShade="BF"/>
+        <w:sz w:val="28"/>
+      </w:rPr>
+    </w:lvl>
+    <w:lvl w:ilvl="7">
+      <w:start w:val="1"/>
+      <w:numFmt w:val="decimal"/>
+      <w:lvlText w:val="%1.%2.%3.%4.%5.%6.%7.%8"/>
+      <w:lvlJc w:val="left"/>
+      <w:pPr>
+        <w:ind w:left="1800" w:hanging="1800"/>
+      </w:pPr>
+      <w:rPr>
+        <w:rFonts w:eastAsiaTheme="majorEastAsia" w:cstheme="majorBidi" w:hint="default"/>
+        <w:color w:val="0F4761" w:themeColor="accent1" w:themeShade="BF"/>
+        <w:sz w:val="28"/>
+      </w:rPr>
+    </w:lvl>
+    <w:lvl w:ilvl="8">
+      <w:start w:val="1"/>
+      <w:numFmt w:val="decimal"/>
+      <w:lvlText w:val="%1.%2.%3.%4.%5.%6.%7.%8.%9"/>
+      <w:lvlJc w:val="left"/>
+      <w:pPr>
+        <w:ind w:left="1800" w:hanging="1800"/>
+      </w:pPr>
+      <w:rPr>
+        <w:rFonts w:eastAsiaTheme="majorEastAsia" w:cstheme="majorBidi" w:hint="default"/>
+        <w:color w:val="0F4761" w:themeColor="accent1" w:themeShade="BF"/>
+        <w:sz w:val="28"/>
+      </w:rPr>
+    </w:lvl>
+  </w:abstractNum>
+  <w:abstractNum w:abstractNumId="9" w15:restartNumberingAfterBreak="0">
     <w:nsid w:val="58870992"/>
     <w:multiLevelType w:val="multilevel"/>
     <w:tmpl w:val="A35C78A0"/>
@@ -2299,6 +5113,137 @@
       <w:rPr>
         <w:rFonts w:ascii="Wingdings" w:hAnsi="Wingdings" w:hint="default"/>
         <w:sz w:val="20"/>
+      </w:rPr>
+    </w:lvl>
+  </w:abstractNum>
+  <w:abstractNum w:abstractNumId="10" w15:restartNumberingAfterBreak="0">
+    <w:nsid w:val="660D50DF"/>
+    <w:multiLevelType w:val="multilevel"/>
+    <w:tmpl w:val="82E40AAE"/>
+    <w:lvl w:ilvl="0">
+      <w:start w:val="1"/>
+      <w:numFmt w:val="decimal"/>
+      <w:lvlText w:val="%1"/>
+      <w:lvlJc w:val="left"/>
+      <w:pPr>
+        <w:ind w:left="440" w:hanging="440"/>
+      </w:pPr>
+      <w:rPr>
+        <w:rFonts w:eastAsiaTheme="majorEastAsia" w:cstheme="majorBidi" w:hint="default"/>
+        <w:color w:val="0F4761" w:themeColor="accent1" w:themeShade="BF"/>
+        <w:sz w:val="28"/>
+      </w:rPr>
+    </w:lvl>
+    <w:lvl w:ilvl="1">
+      <w:start w:val="1"/>
+      <w:numFmt w:val="decimal"/>
+      <w:lvlText w:val="%1.%2"/>
+      <w:lvlJc w:val="left"/>
+      <w:pPr>
+        <w:ind w:left="440" w:hanging="440"/>
+      </w:pPr>
+      <w:rPr>
+        <w:rFonts w:eastAsiaTheme="majorEastAsia" w:cstheme="majorBidi" w:hint="default"/>
+        <w:color w:val="0F4761" w:themeColor="accent1" w:themeShade="BF"/>
+        <w:sz w:val="28"/>
+      </w:rPr>
+    </w:lvl>
+    <w:lvl w:ilvl="2">
+      <w:start w:val="1"/>
+      <w:numFmt w:val="decimal"/>
+      <w:lvlText w:val="%1.%2.%3"/>
+      <w:lvlJc w:val="left"/>
+      <w:pPr>
+        <w:ind w:left="720" w:hanging="720"/>
+      </w:pPr>
+      <w:rPr>
+        <w:rFonts w:eastAsiaTheme="majorEastAsia" w:cstheme="majorBidi" w:hint="default"/>
+        <w:color w:val="0F4761" w:themeColor="accent1" w:themeShade="BF"/>
+        <w:sz w:val="28"/>
+      </w:rPr>
+    </w:lvl>
+    <w:lvl w:ilvl="3">
+      <w:start w:val="1"/>
+      <w:numFmt w:val="decimal"/>
+      <w:lvlText w:val="%1.%2.%3.%4"/>
+      <w:lvlJc w:val="left"/>
+      <w:pPr>
+        <w:ind w:left="1080" w:hanging="1080"/>
+      </w:pPr>
+      <w:rPr>
+        <w:rFonts w:eastAsiaTheme="majorEastAsia" w:cstheme="majorBidi" w:hint="default"/>
+        <w:color w:val="0F4761" w:themeColor="accent1" w:themeShade="BF"/>
+        <w:sz w:val="28"/>
+      </w:rPr>
+    </w:lvl>
+    <w:lvl w:ilvl="4">
+      <w:start w:val="1"/>
+      <w:numFmt w:val="decimal"/>
+      <w:lvlText w:val="%1.%2.%3.%4.%5"/>
+      <w:lvlJc w:val="left"/>
+      <w:pPr>
+        <w:ind w:left="1080" w:hanging="1080"/>
+      </w:pPr>
+      <w:rPr>
+        <w:rFonts w:eastAsiaTheme="majorEastAsia" w:cstheme="majorBidi" w:hint="default"/>
+        <w:color w:val="0F4761" w:themeColor="accent1" w:themeShade="BF"/>
+        <w:sz w:val="28"/>
+      </w:rPr>
+    </w:lvl>
+    <w:lvl w:ilvl="5">
+      <w:start w:val="1"/>
+      <w:numFmt w:val="decimal"/>
+      <w:lvlText w:val="%1.%2.%3.%4.%5.%6"/>
+      <w:lvlJc w:val="left"/>
+      <w:pPr>
+        <w:ind w:left="1440" w:hanging="1440"/>
+      </w:pPr>
+      <w:rPr>
+        <w:rFonts w:eastAsiaTheme="majorEastAsia" w:cstheme="majorBidi" w:hint="default"/>
+        <w:color w:val="0F4761" w:themeColor="accent1" w:themeShade="BF"/>
+        <w:sz w:val="28"/>
+      </w:rPr>
+    </w:lvl>
+    <w:lvl w:ilvl="6">
+      <w:start w:val="1"/>
+      <w:numFmt w:val="decimal"/>
+      <w:lvlText w:val="%1.%2.%3.%4.%5.%6.%7"/>
+      <w:lvlJc w:val="left"/>
+      <w:pPr>
+        <w:ind w:left="1440" w:hanging="1440"/>
+      </w:pPr>
+      <w:rPr>
+        <w:rFonts w:eastAsiaTheme="majorEastAsia" w:cstheme="majorBidi" w:hint="default"/>
+        <w:color w:val="0F4761" w:themeColor="accent1" w:themeShade="BF"/>
+        <w:sz w:val="28"/>
+      </w:rPr>
+    </w:lvl>
+    <w:lvl w:ilvl="7">
+      <w:start w:val="1"/>
+      <w:numFmt w:val="decimal"/>
+      <w:lvlText w:val="%1.%2.%3.%4.%5.%6.%7.%8"/>
+      <w:lvlJc w:val="left"/>
+      <w:pPr>
+        <w:ind w:left="1800" w:hanging="1800"/>
+      </w:pPr>
+      <w:rPr>
+        <w:rFonts w:eastAsiaTheme="majorEastAsia" w:cstheme="majorBidi" w:hint="default"/>
+        <w:color w:val="0F4761" w:themeColor="accent1" w:themeShade="BF"/>
+        <w:sz w:val="28"/>
+      </w:rPr>
+    </w:lvl>
+    <w:lvl w:ilvl="8">
+      <w:start w:val="1"/>
+      <w:numFmt w:val="decimal"/>
+      <w:lvlText w:val="%1.%2.%3.%4.%5.%6.%7.%8.%9"/>
+      <w:lvlJc w:val="left"/>
+      <w:pPr>
+        <w:ind w:left="1800" w:hanging="1800"/>
+      </w:pPr>
+      <w:rPr>
+        <w:rFonts w:eastAsiaTheme="majorEastAsia" w:cstheme="majorBidi" w:hint="default"/>
+        <w:color w:val="0F4761" w:themeColor="accent1" w:themeShade="BF"/>
+        <w:sz w:val="28"/>
       </w:rPr>
     </w:lvl>
   </w:abstractNum>
@@ -2309,22 +5254,31 @@
     <w:abstractNumId w:val="2"/>
   </w:num>
   <w:num w:numId="3" w16cid:durableId="236474833">
-    <w:abstractNumId w:val="4"/>
+    <w:abstractNumId w:val="5"/>
   </w:num>
   <w:num w:numId="4" w16cid:durableId="1534610047">
     <w:abstractNumId w:val="0"/>
   </w:num>
   <w:num w:numId="5" w16cid:durableId="957685213">
-    <w:abstractNumId w:val="5"/>
+    <w:abstractNumId w:val="6"/>
   </w:num>
   <w:num w:numId="6" w16cid:durableId="464464876">
+    <w:abstractNumId w:val="9"/>
+  </w:num>
+  <w:num w:numId="7" w16cid:durableId="1178155149">
+    <w:abstractNumId w:val="4"/>
+  </w:num>
+  <w:num w:numId="8" w16cid:durableId="1702127452">
     <w:abstractNumId w:val="7"/>
   </w:num>
-  <w:num w:numId="7" w16cid:durableId="1178155149">
+  <w:num w:numId="9" w16cid:durableId="2018925940">
+    <w:abstractNumId w:val="10"/>
+  </w:num>
+  <w:num w:numId="10" w16cid:durableId="853303155">
+    <w:abstractNumId w:val="8"/>
+  </w:num>
+  <w:num w:numId="11" w16cid:durableId="740952950">
     <w:abstractNumId w:val="3"/>
-  </w:num>
-  <w:num w:numId="8" w16cid:durableId="1702127452">
-    <w:abstractNumId w:val="6"/>
   </w:num>
 </w:numbering>
 </file>
@@ -2758,7 +5712,6 @@
     <w:next w:val="Normal"/>
     <w:link w:val="Heading2Char"/>
     <w:uiPriority w:val="9"/>
-    <w:semiHidden/>
     <w:unhideWhenUsed/>
     <w:qFormat/>
     <w:rsid w:val="00A23CA3"/>
@@ -2781,7 +5734,6 @@
     <w:next w:val="Normal"/>
     <w:link w:val="Heading3Char"/>
     <w:uiPriority w:val="9"/>
-    <w:semiHidden/>
     <w:unhideWhenUsed/>
     <w:qFormat/>
     <w:rsid w:val="00A23CA3"/>
@@ -2975,7 +5927,6 @@
     <w:basedOn w:val="DefaultParagraphFont"/>
     <w:link w:val="Heading2"/>
     <w:uiPriority w:val="9"/>
-    <w:semiHidden/>
     <w:rsid w:val="00A23CA3"/>
     <w:rPr>
       <w:rFonts w:asciiTheme="majorHAnsi" w:eastAsiaTheme="majorEastAsia" w:hAnsiTheme="majorHAnsi" w:cstheme="majorBidi"/>
@@ -2989,7 +5940,6 @@
     <w:basedOn w:val="DefaultParagraphFont"/>
     <w:link w:val="Heading3"/>
     <w:uiPriority w:val="9"/>
-    <w:semiHidden/>
     <w:rsid w:val="00A23CA3"/>
     <w:rPr>
       <w:rFonts w:eastAsiaTheme="majorEastAsia" w:cstheme="majorBidi"/>
@@ -3246,6 +6196,154 @@
       <w:color w:val="0F4761" w:themeColor="accent1" w:themeShade="BF"/>
       <w:spacing w:val="5"/>
     </w:rPr>
+  </w:style>
+  <w:style w:type="paragraph" w:styleId="TOCHeading">
+    <w:name w:val="TOC Heading"/>
+    <w:basedOn w:val="Heading1"/>
+    <w:next w:val="Normal"/>
+    <w:uiPriority w:val="39"/>
+    <w:unhideWhenUsed/>
+    <w:qFormat/>
+    <w:rsid w:val="007F5BE1"/>
+    <w:pPr>
+      <w:spacing w:before="240" w:after="0" w:line="259" w:lineRule="auto"/>
+      <w:outlineLvl w:val="9"/>
+    </w:pPr>
+    <w:rPr>
+      <w:kern w:val="0"/>
+      <w:sz w:val="32"/>
+      <w:szCs w:val="32"/>
+      <w14:ligatures w14:val="none"/>
+    </w:rPr>
+  </w:style>
+  <w:style w:type="paragraph" w:styleId="TOC1">
+    <w:name w:val="toc 1"/>
+    <w:basedOn w:val="Normal"/>
+    <w:next w:val="Normal"/>
+    <w:autoRedefine/>
+    <w:uiPriority w:val="39"/>
+    <w:unhideWhenUsed/>
+    <w:rsid w:val="007F5BE1"/>
+    <w:pPr>
+      <w:spacing w:after="100"/>
+    </w:pPr>
+  </w:style>
+  <w:style w:type="paragraph" w:styleId="TOC3">
+    <w:name w:val="toc 3"/>
+    <w:basedOn w:val="Normal"/>
+    <w:next w:val="Normal"/>
+    <w:autoRedefine/>
+    <w:uiPriority w:val="39"/>
+    <w:unhideWhenUsed/>
+    <w:rsid w:val="007F5BE1"/>
+    <w:pPr>
+      <w:spacing w:after="100"/>
+      <w:ind w:left="480"/>
+    </w:pPr>
+  </w:style>
+  <w:style w:type="character" w:styleId="Hyperlink">
+    <w:name w:val="Hyperlink"/>
+    <w:basedOn w:val="DefaultParagraphFont"/>
+    <w:uiPriority w:val="99"/>
+    <w:unhideWhenUsed/>
+    <w:rsid w:val="007F5BE1"/>
+    <w:rPr>
+      <w:color w:val="467886" w:themeColor="hyperlink"/>
+      <w:u w:val="single"/>
+    </w:rPr>
+  </w:style>
+  <w:style w:type="character" w:styleId="UnresolvedMention">
+    <w:name w:val="Unresolved Mention"/>
+    <w:basedOn w:val="DefaultParagraphFont"/>
+    <w:uiPriority w:val="99"/>
+    <w:semiHidden/>
+    <w:unhideWhenUsed/>
+    <w:rsid w:val="007F5BE1"/>
+    <w:rPr>
+      <w:color w:val="605E5C"/>
+      <w:shd w:val="clear" w:color="auto" w:fill="E1DFDD"/>
+    </w:rPr>
+  </w:style>
+  <w:style w:type="paragraph" w:styleId="Caption">
+    <w:name w:val="caption"/>
+    <w:basedOn w:val="Normal"/>
+    <w:next w:val="Normal"/>
+    <w:uiPriority w:val="35"/>
+    <w:unhideWhenUsed/>
+    <w:qFormat/>
+    <w:rsid w:val="002B47B8"/>
+    <w:pPr>
+      <w:spacing w:after="200" w:line="240" w:lineRule="auto"/>
+    </w:pPr>
+    <w:rPr>
+      <w:i/>
+      <w:iCs/>
+      <w:color w:val="0E2841" w:themeColor="text2"/>
+      <w:sz w:val="18"/>
+      <w:szCs w:val="18"/>
+    </w:rPr>
+  </w:style>
+  <w:style w:type="paragraph" w:styleId="TableofFigures">
+    <w:name w:val="table of figures"/>
+    <w:basedOn w:val="Normal"/>
+    <w:next w:val="Normal"/>
+    <w:uiPriority w:val="99"/>
+    <w:unhideWhenUsed/>
+    <w:rsid w:val="002B47B8"/>
+    <w:pPr>
+      <w:spacing w:after="0"/>
+      <w:ind w:left="480" w:hanging="480"/>
+    </w:pPr>
+    <w:rPr>
+      <w:b/>
+      <w:bCs/>
+      <w:sz w:val="20"/>
+      <w:szCs w:val="20"/>
+    </w:rPr>
+  </w:style>
+  <w:style w:type="paragraph" w:styleId="Header">
+    <w:name w:val="header"/>
+    <w:basedOn w:val="Normal"/>
+    <w:link w:val="HeaderChar"/>
+    <w:uiPriority w:val="99"/>
+    <w:unhideWhenUsed/>
+    <w:rsid w:val="006A30BB"/>
+    <w:pPr>
+      <w:tabs>
+        <w:tab w:val="center" w:pos="4680"/>
+        <w:tab w:val="right" w:pos="9360"/>
+      </w:tabs>
+      <w:spacing w:after="0" w:line="240" w:lineRule="auto"/>
+    </w:pPr>
+  </w:style>
+  <w:style w:type="character" w:customStyle="1" w:styleId="HeaderChar">
+    <w:name w:val="Header Char"/>
+    <w:basedOn w:val="DefaultParagraphFont"/>
+    <w:link w:val="Header"/>
+    <w:uiPriority w:val="99"/>
+    <w:rsid w:val="006A30BB"/>
+  </w:style>
+  <w:style w:type="paragraph" w:styleId="Footer">
+    <w:name w:val="footer"/>
+    <w:basedOn w:val="Normal"/>
+    <w:link w:val="FooterChar"/>
+    <w:uiPriority w:val="99"/>
+    <w:unhideWhenUsed/>
+    <w:rsid w:val="006A30BB"/>
+    <w:pPr>
+      <w:tabs>
+        <w:tab w:val="center" w:pos="4680"/>
+        <w:tab w:val="right" w:pos="9360"/>
+      </w:tabs>
+      <w:spacing w:after="0" w:line="240" w:lineRule="auto"/>
+    </w:pPr>
+  </w:style>
+  <w:style w:type="character" w:customStyle="1" w:styleId="FooterChar">
+    <w:name w:val="Footer Char"/>
+    <w:basedOn w:val="DefaultParagraphFont"/>
+    <w:link w:val="Footer"/>
+    <w:uiPriority w:val="99"/>
+    <w:rsid w:val="006A30BB"/>
   </w:style>
 </w:styles>
 </file>
@@ -3543,4 +6641,16 @@
     </a:ext>
   </a:extLst>
 </a:theme>
+</file>
+
+<file path=customXml/item1.xml><?xml version="1.0" encoding="utf-8"?>
+<b:Sources xmlns:b="http://schemas.openxmlformats.org/officeDocument/2006/bibliography" xmlns="http://schemas.openxmlformats.org/officeDocument/2006/bibliography" SelectedStyle="\APASixthEditionOfficeOnline.xsl" StyleName="APA" Version="6"/>
+</file>
+
+<file path=customXml/itemProps1.xml><?xml version="1.0" encoding="utf-8"?>
+<ds:datastoreItem xmlns:ds="http://schemas.openxmlformats.org/officeDocument/2006/customXml" ds:itemID="{B4F38264-6844-427B-9E48-2FD084DDDB71}">
+  <ds:schemaRefs>
+    <ds:schemaRef ds:uri="http://schemas.openxmlformats.org/officeDocument/2006/bibliography"/>
+  </ds:schemaRefs>
+</ds:datastoreItem>
 </file>